--- a/docx/statisticky-vyzkum.docx
+++ b/docx/statisticky-vyzkum.docx
@@ -58,32 +58,86 @@
         <w:t xml:space="preserve">sputnik</w:t>
       </w:r>
     </w:p>
-    <w:sdt>
-      <w:sdtPr>
-        <w:docPartObj>
-          <w:docPartGallery w:val="Table of Contents"/>
-          <w:docPartUnique/>
-        </w:docPartObj>
-      </w:sdtPr>
-      <w:sdtContent>
-        <w:p>
-          <w:pPr>
-            <w:pStyle w:val="TOCHeading"/>
-          </w:pPr>
-          <w:r>
-            <w:t xml:space="preserve">Table of Contents</w:t>
-          </w:r>
-        </w:p>
-        <w:p>
-          <w:r>
-            <w:fldChar w:fldCharType="begin" w:dirty="true"/>
-            <w:instrText xml:space="preserve">TOC \o "1-3" \h \z \u</w:instrText>
-            <w:fldChar w:fldCharType="separate"/>
-            <w:fldChar w:fldCharType="end"/>
-          </w:r>
-        </w:p>
-      </w:sdtContent>
-    </w:sdt>
+    <w:p>
+      <w:pPr>
+        <w:pStyle w:val="Author"/>
+      </w:pPr>
+      <w:r>
+        <w:t xml:space="preserve">Dominik</w:t>
+      </w:r>
+      <w:r>
+        <w:t xml:space="preserve"> </w:t>
+      </w:r>
+      <w:r>
+        <w:t xml:space="preserve">Bálint</w:t>
+      </w:r>
+    </w:p>
+    <w:p>
+      <w:pPr>
+        <w:pStyle w:val="Date"/>
+      </w:pPr>
+      <w:r>
+        <w:t xml:space="preserve">25/01/2021</w:t>
+      </w:r>
+    </w:p>
+    <w:p>
+      <w:pPr>
+        <w:pStyle w:val="Abstract"/>
+      </w:pPr>
+      <w:r>
+        <w:t xml:space="preserve">This</w:t>
+      </w:r>
+      <w:r>
+        <w:t xml:space="preserve"> </w:t>
+      </w:r>
+      <w:r>
+        <w:t xml:space="preserve">is</w:t>
+      </w:r>
+      <w:r>
+        <w:t xml:space="preserve"> </w:t>
+      </w:r>
+      <w:r>
+        <w:t xml:space="preserve">the</w:t>
+      </w:r>
+      <w:r>
+        <w:t xml:space="preserve"> </w:t>
+      </w:r>
+      <w:r>
+        <w:t xml:space="preserve">abstract.</w:t>
+      </w:r>
+    </w:p>
+    <w:p>
+      <w:pPr>
+        <w:pStyle w:val="Abstract"/>
+      </w:pPr>
+      <w:r>
+        <w:t xml:space="preserve">It</w:t>
+      </w:r>
+      <w:r>
+        <w:t xml:space="preserve"> </w:t>
+      </w:r>
+      <w:r>
+        <w:t xml:space="preserve">consists</w:t>
+      </w:r>
+      <w:r>
+        <w:t xml:space="preserve"> </w:t>
+      </w:r>
+      <w:r>
+        <w:t xml:space="preserve">of</w:t>
+      </w:r>
+      <w:r>
+        <w:t xml:space="preserve"> </w:t>
+      </w:r>
+      <w:r>
+        <w:t xml:space="preserve">two</w:t>
+      </w:r>
+      <w:r>
+        <w:t xml:space="preserve"> </w:t>
+      </w:r>
+      <w:r>
+        <w:t xml:space="preserve">paragraphs.</w:t>
+      </w:r>
+    </w:p>
     <w:p>
       <w:pPr>
         <w:pStyle w:val="Heading1"/>
@@ -118,7 +172,7 @@
               <a:graphicData uri="http://schemas.openxmlformats.org/drawingml/2006/picture">
                 <pic:pic>
                   <pic:nvPicPr>
-                    <pic:cNvPr descr="assets/Random-Sample.jpg" id="0" name="Picture"/>
+                    <pic:cNvPr descr="assets/Random-Sample.png" id="0" name="Picture"/>
                     <pic:cNvPicPr>
                       <a:picLocks noChangeArrowheads="1" noChangeAspect="1"/>
                     </pic:cNvPicPr>
@@ -282,6 +336,53 @@
         <w:t xml:space="preserve">;</w:t>
       </w:r>
     </w:p>
+    <w:p>
+      <w:pPr>
+        <w:pStyle w:val="FirstParagraph"/>
+      </w:pPr>
+      <w:r>
+        <w:drawing>
+          <wp:inline>
+            <wp:extent cx="5334000" cy="3819112"/>
+            <wp:effectExtent b="0" l="0" r="0" t="0"/>
+            <wp:docPr descr="Test 2" title="" id="1" name="Picture"/>
+            <a:graphic>
+              <a:graphicData uri="http://schemas.openxmlformats.org/drawingml/2006/picture">
+                <pic:pic>
+                  <pic:nvPicPr>
+                    <pic:cNvPr descr="assets/Structured-Random-Sample.png" id="0" name="Picture"/>
+                    <pic:cNvPicPr>
+                      <a:picLocks noChangeArrowheads="1" noChangeAspect="1"/>
+                    </pic:cNvPicPr>
+                  </pic:nvPicPr>
+                  <pic:blipFill>
+                    <a:blip r:embed="rId24"/>
+                    <a:stretch>
+                      <a:fillRect/>
+                    </a:stretch>
+                  </pic:blipFill>
+                  <pic:spPr bwMode="auto">
+                    <a:xfrm>
+                      <a:off x="0" y="0"/>
+                      <a:ext cx="5334000" cy="3819112"/>
+                    </a:xfrm>
+                    <a:prstGeom prst="rect">
+                      <a:avLst/>
+                    </a:prstGeom>
+                    <a:noFill/>
+                    <a:ln w="9525">
+                      <a:noFill/>
+                      <a:headEnd/>
+                      <a:tailEnd/>
+                    </a:ln>
+                  </pic:spPr>
+                </pic:pic>
+              </a:graphicData>
+            </a:graphic>
+          </wp:inline>
+        </w:drawing>
+      </w:r>
+    </w:p>
     <w:sectPr/>
   </w:body>
 </w:document>
@@ -390,7 +491,7 @@
     </w:lvl>
   </w:abstractNum>
   <w:abstractNum w:abstractNumId="990">
-    <w:nsid w:val="aff94843"/>
+    <w:nsid w:val="819b5350"/>
     <w:multiLevelType w:val="multilevel"/>
     <w:lvl w:ilvl="0">
       <w:numFmt w:val="bullet"/>

--- a/docx/statisticky-vyzkum.docx
+++ b/docx/statisticky-vyzkum.docx
@@ -160,7 +160,7 @@
     </w:p>
     <w:p>
       <w:pPr>
-        <w:pStyle w:val="FirstParagraph"/>
+        <w:pStyle w:val="FigureWithCaption"/>
       </w:pPr>
       <w:r>
         <w:drawing>
@@ -207,138 +207,146 @@
     </w:p>
     <w:p>
       <w:pPr>
-        <w:pStyle w:val="SourceCode"/>
-      </w:pPr>
-      <w:r>
-        <w:rPr>
-          <w:rStyle w:val="VariableTok"/>
-        </w:rPr>
-        <w:t xml:space="preserve">_paq</w:t>
-      </w:r>
-      <w:r>
-        <w:rPr>
-          <w:rStyle w:val="NormalTok"/>
-        </w:rPr>
-        <w:t xml:space="preserve">.</w:t>
-      </w:r>
-      <w:r>
-        <w:rPr>
-          <w:rStyle w:val="AttributeTok"/>
-        </w:rPr>
-        <w:t xml:space="preserve">push</w:t>
-      </w:r>
-      <w:r>
-        <w:rPr>
-          <w:rStyle w:val="NormalTok"/>
-        </w:rPr>
-        <w:t xml:space="preserve">([</w:t>
-      </w:r>
-      <w:r>
-        <w:rPr>
-          <w:rStyle w:val="StringTok"/>
-        </w:rPr>
-        <w:t xml:space="preserve">'trackEvent'</w:t>
-      </w:r>
-      <w:r>
-        <w:rPr>
-          <w:rStyle w:val="OperatorTok"/>
-        </w:rPr>
-        <w:t xml:space="preserve">,</w:t>
-      </w:r>
-      <w:r>
-        <w:rPr>
-          <w:rStyle w:val="NormalTok"/>
-        </w:rPr>
-        <w:t xml:space="preserve"> </w:t>
-      </w:r>
-      <w:r>
-        <w:rPr>
-          <w:rStyle w:val="StringTok"/>
-        </w:rPr>
-        <w:t xml:space="preserve">'{{Category}}'</w:t>
-      </w:r>
-      <w:r>
-        <w:rPr>
-          <w:rStyle w:val="OperatorTok"/>
-        </w:rPr>
-        <w:t xml:space="preserve">,</w:t>
-      </w:r>
-      <w:r>
-        <w:rPr>
-          <w:rStyle w:val="NormalTok"/>
-        </w:rPr>
-        <w:t xml:space="preserve"> </w:t>
-      </w:r>
-      <w:r>
-        <w:rPr>
-          <w:rStyle w:val="StringTok"/>
-        </w:rPr>
-        <w:t xml:space="preserve">'{{Action}}'</w:t>
-      </w:r>
-      <w:r>
-        <w:rPr>
-          <w:rStyle w:val="OperatorTok"/>
-        </w:rPr>
-        <w:t xml:space="preserve">,</w:t>
-      </w:r>
-      <w:r>
-        <w:rPr>
-          <w:rStyle w:val="NormalTok"/>
-        </w:rPr>
-        <w:t xml:space="preserve"> </w:t>
-      </w:r>
-      <w:r>
-        <w:rPr>
-          <w:rStyle w:val="StringTok"/>
-        </w:rPr>
-        <w:t xml:space="preserve">'{{Name}}'</w:t>
-      </w:r>
-      <w:r>
-        <w:rPr>
-          <w:rStyle w:val="OperatorTok"/>
-        </w:rPr>
-        <w:t xml:space="preserve">,</w:t>
-      </w:r>
-      <w:r>
-        <w:rPr>
-          <w:rStyle w:val="NormalTok"/>
-        </w:rPr>
-        <w:t xml:space="preserve"> </w:t>
-      </w:r>
-      <w:r>
-        <w:rPr>
-          <w:rStyle w:val="OperatorTok"/>
-        </w:rPr>
-        <w:t xml:space="preserve">{{</w:t>
-      </w:r>
-      <w:r>
-        <w:rPr>
-          <w:rStyle w:val="NormalTok"/>
-        </w:rPr>
-        <w:t xml:space="preserve">Value</w:t>
-      </w:r>
-      <w:r>
-        <w:rPr>
-          <w:rStyle w:val="OperatorTok"/>
-        </w:rPr>
-        <w:t xml:space="preserve">}}</w:t>
-      </w:r>
-      <w:r>
-        <w:rPr>
-          <w:rStyle w:val="NormalTok"/>
-        </w:rPr>
-        <w:t xml:space="preserve">])</w:t>
-      </w:r>
-      <w:r>
-        <w:rPr>
-          <w:rStyle w:val="OperatorTok"/>
-        </w:rPr>
-        <w:t xml:space="preserve">;</w:t>
+        <w:pStyle w:val="ImageCaption"/>
+      </w:pPr>
+      <w:r>
+        <w:t xml:space="preserve">Test</w:t>
       </w:r>
     </w:p>
     <w:p>
       <w:pPr>
-        <w:pStyle w:val="FirstParagraph"/>
+        <w:pStyle w:val="SourceCode"/>
+      </w:pPr>
+      <w:r>
+        <w:rPr>
+          <w:rStyle w:val="VariableTok"/>
+        </w:rPr>
+        <w:t xml:space="preserve">_paq</w:t>
+      </w:r>
+      <w:r>
+        <w:rPr>
+          <w:rStyle w:val="NormalTok"/>
+        </w:rPr>
+        <w:t xml:space="preserve">.</w:t>
+      </w:r>
+      <w:r>
+        <w:rPr>
+          <w:rStyle w:val="AttributeTok"/>
+        </w:rPr>
+        <w:t xml:space="preserve">push</w:t>
+      </w:r>
+      <w:r>
+        <w:rPr>
+          <w:rStyle w:val="NormalTok"/>
+        </w:rPr>
+        <w:t xml:space="preserve">([</w:t>
+      </w:r>
+      <w:r>
+        <w:rPr>
+          <w:rStyle w:val="StringTok"/>
+        </w:rPr>
+        <w:t xml:space="preserve">'trackEvent'</w:t>
+      </w:r>
+      <w:r>
+        <w:rPr>
+          <w:rStyle w:val="OperatorTok"/>
+        </w:rPr>
+        <w:t xml:space="preserve">,</w:t>
+      </w:r>
+      <w:r>
+        <w:rPr>
+          <w:rStyle w:val="NormalTok"/>
+        </w:rPr>
+        <w:t xml:space="preserve"> </w:t>
+      </w:r>
+      <w:r>
+        <w:rPr>
+          <w:rStyle w:val="StringTok"/>
+        </w:rPr>
+        <w:t xml:space="preserve">'{{Category}}'</w:t>
+      </w:r>
+      <w:r>
+        <w:rPr>
+          <w:rStyle w:val="OperatorTok"/>
+        </w:rPr>
+        <w:t xml:space="preserve">,</w:t>
+      </w:r>
+      <w:r>
+        <w:rPr>
+          <w:rStyle w:val="NormalTok"/>
+        </w:rPr>
+        <w:t xml:space="preserve"> </w:t>
+      </w:r>
+      <w:r>
+        <w:rPr>
+          <w:rStyle w:val="StringTok"/>
+        </w:rPr>
+        <w:t xml:space="preserve">'{{Action}}'</w:t>
+      </w:r>
+      <w:r>
+        <w:rPr>
+          <w:rStyle w:val="OperatorTok"/>
+        </w:rPr>
+        <w:t xml:space="preserve">,</w:t>
+      </w:r>
+      <w:r>
+        <w:rPr>
+          <w:rStyle w:val="NormalTok"/>
+        </w:rPr>
+        <w:t xml:space="preserve"> </w:t>
+      </w:r>
+      <w:r>
+        <w:rPr>
+          <w:rStyle w:val="StringTok"/>
+        </w:rPr>
+        <w:t xml:space="preserve">'{{Name}}'</w:t>
+      </w:r>
+      <w:r>
+        <w:rPr>
+          <w:rStyle w:val="OperatorTok"/>
+        </w:rPr>
+        <w:t xml:space="preserve">,</w:t>
+      </w:r>
+      <w:r>
+        <w:rPr>
+          <w:rStyle w:val="NormalTok"/>
+        </w:rPr>
+        <w:t xml:space="preserve"> </w:t>
+      </w:r>
+      <w:r>
+        <w:rPr>
+          <w:rStyle w:val="OperatorTok"/>
+        </w:rPr>
+        <w:t xml:space="preserve">{{</w:t>
+      </w:r>
+      <w:r>
+        <w:rPr>
+          <w:rStyle w:val="NormalTok"/>
+        </w:rPr>
+        <w:t xml:space="preserve">Value</w:t>
+      </w:r>
+      <w:r>
+        <w:rPr>
+          <w:rStyle w:val="OperatorTok"/>
+        </w:rPr>
+        <w:t xml:space="preserve">}}</w:t>
+      </w:r>
+      <w:r>
+        <w:rPr>
+          <w:rStyle w:val="NormalTok"/>
+        </w:rPr>
+        <w:t xml:space="preserve">])</w:t>
+      </w:r>
+      <w:r>
+        <w:rPr>
+          <w:rStyle w:val="OperatorTok"/>
+        </w:rPr>
+        <w:t xml:space="preserve">;</w:t>
+      </w:r>
+    </w:p>
+    <w:p>
+      <w:pPr>
+        <w:pStyle w:val="FigureWithCaption"/>
       </w:pPr>
       <w:r>
         <w:drawing>
@@ -383,6 +391,14 @@
         </w:drawing>
       </w:r>
     </w:p>
+    <w:p>
+      <w:pPr>
+        <w:pStyle w:val="ImageCaption"/>
+      </w:pPr>
+      <w:r>
+        <w:t xml:space="preserve">Test 2</w:t>
+      </w:r>
+    </w:p>
     <w:sectPr/>
   </w:body>
 </w:document>
@@ -491,7 +507,7 @@
     </w:lvl>
   </w:abstractNum>
   <w:abstractNum w:abstractNumId="990">
-    <w:nsid w:val="819b5350"/>
+    <w:nsid w:val="250db498"/>
     <w:multiLevelType w:val="multilevel"/>
     <w:lvl w:ilvl="0">
       <w:numFmt w:val="bullet"/>

--- a/docx/statisticky-vyzkum.docx
+++ b/docx/statisticky-vyzkum.docx
@@ -507,7 +507,7 @@
     </w:lvl>
   </w:abstractNum>
   <w:abstractNum w:abstractNumId="990">
-    <w:nsid w:val="250db498"/>
+    <w:nsid w:val="55b49c83"/>
     <w:multiLevelType w:val="multilevel"/>
     <w:lvl w:ilvl="0">
       <w:numFmt w:val="bullet"/>

--- a/docx/statisticky-vyzkum.docx
+++ b/docx/statisticky-vyzkum.docx
@@ -507,7 +507,7 @@
     </w:lvl>
   </w:abstractNum>
   <w:abstractNum w:abstractNumId="990">
-    <w:nsid w:val="55b49c83"/>
+    <w:nsid w:val="e0199754"/>
     <w:multiLevelType w:val="multilevel"/>
     <w:lvl w:ilvl="0">
       <w:numFmt w:val="bullet"/>

--- a/docx/statisticky-vyzkum.docx
+++ b/docx/statisticky-vyzkum.docx
@@ -507,7 +507,7 @@
     </w:lvl>
   </w:abstractNum>
   <w:abstractNum w:abstractNumId="990">
-    <w:nsid w:val="e0199754"/>
+    <w:nsid w:val="409a3e28"/>
     <w:multiLevelType w:val="multilevel"/>
     <w:lvl w:ilvl="0">
       <w:numFmt w:val="bullet"/>

--- a/docx/statisticky-vyzkum.docx
+++ b/docx/statisticky-vyzkum.docx
@@ -507,7 +507,7 @@
     </w:lvl>
   </w:abstractNum>
   <w:abstractNum w:abstractNumId="990">
-    <w:nsid w:val="409a3e28"/>
+    <w:nsid w:val="3ef105bb"/>
     <w:multiLevelType w:val="multilevel"/>
     <w:lvl w:ilvl="0">
       <w:numFmt w:val="bullet"/>

--- a/docx/statisticky-vyzkum.docx
+++ b/docx/statisticky-vyzkum.docx
@@ -507,7 +507,7 @@
     </w:lvl>
   </w:abstractNum>
   <w:abstractNum w:abstractNumId="990">
-    <w:nsid w:val="3ef105bb"/>
+    <w:nsid w:val="c5b9dfff"/>
     <w:multiLevelType w:val="multilevel"/>
     <w:lvl w:ilvl="0">
       <w:numFmt w:val="bullet"/>

--- a/docx/statisticky-vyzkum.docx
+++ b/docx/statisticky-vyzkum.docx
@@ -507,7 +507,7 @@
     </w:lvl>
   </w:abstractNum>
   <w:abstractNum w:abstractNumId="990">
-    <w:nsid w:val="c5b9dfff"/>
+    <w:nsid w:val="8fc2c468"/>
     <w:multiLevelType w:val="multilevel"/>
     <w:lvl w:ilvl="0">
       <w:numFmt w:val="bullet"/>

--- a/docx/statisticky-vyzkum.docx
+++ b/docx/statisticky-vyzkum.docx
@@ -507,7 +507,7 @@
     </w:lvl>
   </w:abstractNum>
   <w:abstractNum w:abstractNumId="990">
-    <w:nsid w:val="8fc2c468"/>
+    <w:nsid w:val="c6b77db3"/>
     <w:multiLevelType w:val="multilevel"/>
     <w:lvl w:ilvl="0">
       <w:numFmt w:val="bullet"/>

--- a/docx/statisticky-vyzkum.docx
+++ b/docx/statisticky-vyzkum.docx
@@ -507,7 +507,7 @@
     </w:lvl>
   </w:abstractNum>
   <w:abstractNum w:abstractNumId="990">
-    <w:nsid w:val="c6b77db3"/>
+    <w:nsid w:val="d3d2f7fa"/>
     <w:multiLevelType w:val="multilevel"/>
     <w:lvl w:ilvl="0">
       <w:numFmt w:val="bullet"/>

--- a/docx/statisticky-vyzkum.docx
+++ b/docx/statisticky-vyzkum.docx
@@ -507,7 +507,7 @@
     </w:lvl>
   </w:abstractNum>
   <w:abstractNum w:abstractNumId="990">
-    <w:nsid w:val="d3d2f7fa"/>
+    <w:nsid w:val="9a699972"/>
     <w:multiLevelType w:val="multilevel"/>
     <w:lvl w:ilvl="0">
       <w:numFmt w:val="bullet"/>

--- a/docx/statisticky-vyzkum.docx
+++ b/docx/statisticky-vyzkum.docx
@@ -507,7 +507,7 @@
     </w:lvl>
   </w:abstractNum>
   <w:abstractNum w:abstractNumId="990">
-    <w:nsid w:val="9a699972"/>
+    <w:nsid w:val="7a1f36bd"/>
     <w:multiLevelType w:val="multilevel"/>
     <w:lvl w:ilvl="0">
       <w:numFmt w:val="bullet"/>

--- a/docx/statisticky-vyzkum.docx
+++ b/docx/statisticky-vyzkum.docx
@@ -507,7 +507,7 @@
     </w:lvl>
   </w:abstractNum>
   <w:abstractNum w:abstractNumId="990">
-    <w:nsid w:val="7a1f36bd"/>
+    <w:nsid w:val="64a97b6f"/>
     <w:multiLevelType w:val="multilevel"/>
     <w:lvl w:ilvl="0">
       <w:numFmt w:val="bullet"/>

--- a/docx/statisticky-vyzkum.docx
+++ b/docx/statisticky-vyzkum.docx
@@ -507,7 +507,7 @@
     </w:lvl>
   </w:abstractNum>
   <w:abstractNum w:abstractNumId="990">
-    <w:nsid w:val="64a97b6f"/>
+    <w:nsid w:val="6e492702"/>
     <w:multiLevelType w:val="multilevel"/>
     <w:lvl w:ilvl="0">
       <w:numFmt w:val="bullet"/>

--- a/docx/statisticky-vyzkum.docx
+++ b/docx/statisticky-vyzkum.docx
@@ -507,7 +507,7 @@
     </w:lvl>
   </w:abstractNum>
   <w:abstractNum w:abstractNumId="990">
-    <w:nsid w:val="6e492702"/>
+    <w:nsid w:val="5437e346"/>
     <w:multiLevelType w:val="multilevel"/>
     <w:lvl w:ilvl="0">
       <w:numFmt w:val="bullet"/>

--- a/docx/statisticky-vyzkum.docx
+++ b/docx/statisticky-vyzkum.docx
@@ -507,7 +507,7 @@
     </w:lvl>
   </w:abstractNum>
   <w:abstractNum w:abstractNumId="990">
-    <w:nsid w:val="5437e346"/>
+    <w:nsid w:val="568be19e"/>
     <w:multiLevelType w:val="multilevel"/>
     <w:lvl w:ilvl="0">
       <w:numFmt w:val="bullet"/>

--- a/docx/statisticky-vyzkum.docx
+++ b/docx/statisticky-vyzkum.docx
@@ -507,7 +507,7 @@
     </w:lvl>
   </w:abstractNum>
   <w:abstractNum w:abstractNumId="990">
-    <w:nsid w:val="568be19e"/>
+    <w:nsid w:val="aeca40c8"/>
     <w:multiLevelType w:val="multilevel"/>
     <w:lvl w:ilvl="0">
       <w:numFmt w:val="bullet"/>

--- a/docx/statisticky-vyzkum.docx
+++ b/docx/statisticky-vyzkum.docx
@@ -507,7 +507,7 @@
     </w:lvl>
   </w:abstractNum>
   <w:abstractNum w:abstractNumId="990">
-    <w:nsid w:val="aeca40c8"/>
+    <w:nsid w:val="5f511800"/>
     <w:multiLevelType w:val="multilevel"/>
     <w:lvl w:ilvl="0">
       <w:numFmt w:val="bullet"/>

--- a/docx/statisticky-vyzkum.docx
+++ b/docx/statisticky-vyzkum.docx
@@ -507,7 +507,7 @@
     </w:lvl>
   </w:abstractNum>
   <w:abstractNum w:abstractNumId="990">
-    <w:nsid w:val="5f511800"/>
+    <w:nsid w:val="f75d3483"/>
     <w:multiLevelType w:val="multilevel"/>
     <w:lvl w:ilvl="0">
       <w:numFmt w:val="bullet"/>

--- a/docx/statisticky-vyzkum.docx
+++ b/docx/statisticky-vyzkum.docx
@@ -507,7 +507,7 @@
     </w:lvl>
   </w:abstractNum>
   <w:abstractNum w:abstractNumId="990">
-    <w:nsid w:val="f75d3483"/>
+    <w:nsid w:val="bfb38215"/>
     <w:multiLevelType w:val="multilevel"/>
     <w:lvl w:ilvl="0">
       <w:numFmt w:val="bullet"/>

--- a/docx/statisticky-vyzkum.docx
+++ b/docx/statisticky-vyzkum.docx
@@ -507,7 +507,7 @@
     </w:lvl>
   </w:abstractNum>
   <w:abstractNum w:abstractNumId="990">
-    <w:nsid w:val="bfb38215"/>
+    <w:nsid w:val="9c1571dc"/>
     <w:multiLevelType w:val="multilevel"/>
     <w:lvl w:ilvl="0">
       <w:numFmt w:val="bullet"/>

--- a/docx/statisticky-vyzkum.docx
+++ b/docx/statisticky-vyzkum.docx
@@ -507,7 +507,7 @@
     </w:lvl>
   </w:abstractNum>
   <w:abstractNum w:abstractNumId="990">
-    <w:nsid w:val="9c1571dc"/>
+    <w:nsid w:val="1199ac7f"/>
     <w:multiLevelType w:val="multilevel"/>
     <w:lvl w:ilvl="0">
       <w:numFmt w:val="bullet"/>

--- a/docx/statisticky-vyzkum.docx
+++ b/docx/statisticky-vyzkum.docx
@@ -507,7 +507,7 @@
     </w:lvl>
   </w:abstractNum>
   <w:abstractNum w:abstractNumId="990">
-    <w:nsid w:val="1199ac7f"/>
+    <w:nsid w:val="6a4eb39c"/>
     <w:multiLevelType w:val="multilevel"/>
     <w:lvl w:ilvl="0">
       <w:numFmt w:val="bullet"/>

--- a/docx/statisticky-vyzkum.docx
+++ b/docx/statisticky-vyzkum.docx
@@ -507,7 +507,7 @@
     </w:lvl>
   </w:abstractNum>
   <w:abstractNum w:abstractNumId="990">
-    <w:nsid w:val="6a4eb39c"/>
+    <w:nsid w:val="1d67f5a4"/>
     <w:multiLevelType w:val="multilevel"/>
     <w:lvl w:ilvl="0">
       <w:numFmt w:val="bullet"/>

--- a/docx/statisticky-vyzkum.docx
+++ b/docx/statisticky-vyzkum.docx
@@ -507,7 +507,7 @@
     </w:lvl>
   </w:abstractNum>
   <w:abstractNum w:abstractNumId="990">
-    <w:nsid w:val="1d67f5a4"/>
+    <w:nsid w:val="36594c2b"/>
     <w:multiLevelType w:val="multilevel"/>
     <w:lvl w:ilvl="0">
       <w:numFmt w:val="bullet"/>

--- a/docx/statisticky-vyzkum.docx
+++ b/docx/statisticky-vyzkum.docx
@@ -507,7 +507,7 @@
     </w:lvl>
   </w:abstractNum>
   <w:abstractNum w:abstractNumId="990">
-    <w:nsid w:val="36594c2b"/>
+    <w:nsid w:val="28c488fd"/>
     <w:multiLevelType w:val="multilevel"/>
     <w:lvl w:ilvl="0">
       <w:numFmt w:val="bullet"/>

--- a/docx/statisticky-vyzkum.docx
+++ b/docx/statisticky-vyzkum.docx
@@ -507,7 +507,7 @@
     </w:lvl>
   </w:abstractNum>
   <w:abstractNum w:abstractNumId="990">
-    <w:nsid w:val="28c488fd"/>
+    <w:nsid w:val="2b7065af"/>
     <w:multiLevelType w:val="multilevel"/>
     <w:lvl w:ilvl="0">
       <w:numFmt w:val="bullet"/>

--- a/docx/statisticky-vyzkum.docx
+++ b/docx/statisticky-vyzkum.docx
@@ -507,7 +507,7 @@
     </w:lvl>
   </w:abstractNum>
   <w:abstractNum w:abstractNumId="990">
-    <w:nsid w:val="2b7065af"/>
+    <w:nsid w:val="bda43bd2"/>
     <w:multiLevelType w:val="multilevel"/>
     <w:lvl w:ilvl="0">
       <w:numFmt w:val="bullet"/>

--- a/docx/statisticky-vyzkum.docx
+++ b/docx/statisticky-vyzkum.docx
@@ -507,7 +507,7 @@
     </w:lvl>
   </w:abstractNum>
   <w:abstractNum w:abstractNumId="990">
-    <w:nsid w:val="bda43bd2"/>
+    <w:nsid w:val="4ddfb5b2"/>
     <w:multiLevelType w:val="multilevel"/>
     <w:lvl w:ilvl="0">
       <w:numFmt w:val="bullet"/>

--- a/docx/statisticky-vyzkum.docx
+++ b/docx/statisticky-vyzkum.docx
@@ -507,7 +507,7 @@
     </w:lvl>
   </w:abstractNum>
   <w:abstractNum w:abstractNumId="990">
-    <w:nsid w:val="4ddfb5b2"/>
+    <w:nsid w:val="f71eef40"/>
     <w:multiLevelType w:val="multilevel"/>
     <w:lvl w:ilvl="0">
       <w:numFmt w:val="bullet"/>

--- a/docx/statisticky-vyzkum.docx
+++ b/docx/statisticky-vyzkum.docx
@@ -507,7 +507,7 @@
     </w:lvl>
   </w:abstractNum>
   <w:abstractNum w:abstractNumId="990">
-    <w:nsid w:val="f71eef40"/>
+    <w:nsid w:val="f94d87dc"/>
     <w:multiLevelType w:val="multilevel"/>
     <w:lvl w:ilvl="0">
       <w:numFmt w:val="bullet"/>

--- a/docx/statisticky-vyzkum.docx
+++ b/docx/statisticky-vyzkum.docx
@@ -507,7 +507,7 @@
     </w:lvl>
   </w:abstractNum>
   <w:abstractNum w:abstractNumId="990">
-    <w:nsid w:val="f94d87dc"/>
+    <w:nsid w:val="8397edd1"/>
     <w:multiLevelType w:val="multilevel"/>
     <w:lvl w:ilvl="0">
       <w:numFmt w:val="bullet"/>

--- a/docx/statisticky-vyzkum.docx
+++ b/docx/statisticky-vyzkum.docx
@@ -507,7 +507,7 @@
     </w:lvl>
   </w:abstractNum>
   <w:abstractNum w:abstractNumId="990">
-    <w:nsid w:val="8397edd1"/>
+    <w:nsid w:val="c08c4dc4"/>
     <w:multiLevelType w:val="multilevel"/>
     <w:lvl w:ilvl="0">
       <w:numFmt w:val="bullet"/>

--- a/docx/statisticky-vyzkum.docx
+++ b/docx/statisticky-vyzkum.docx
@@ -507,7 +507,7 @@
     </w:lvl>
   </w:abstractNum>
   <w:abstractNum w:abstractNumId="990">
-    <w:nsid w:val="c08c4dc4"/>
+    <w:nsid w:val="6f628e29"/>
     <w:multiLevelType w:val="multilevel"/>
     <w:lvl w:ilvl="0">
       <w:numFmt w:val="bullet"/>

--- a/docx/statisticky-vyzkum.docx
+++ b/docx/statisticky-vyzkum.docx
@@ -507,7 +507,7 @@
     </w:lvl>
   </w:abstractNum>
   <w:abstractNum w:abstractNumId="990">
-    <w:nsid w:val="6f628e29"/>
+    <w:nsid w:val="765dc316"/>
     <w:multiLevelType w:val="multilevel"/>
     <w:lvl w:ilvl="0">
       <w:numFmt w:val="bullet"/>

--- a/docx/statisticky-vyzkum.docx
+++ b/docx/statisticky-vyzkum.docx
@@ -507,7 +507,7 @@
     </w:lvl>
   </w:abstractNum>
   <w:abstractNum w:abstractNumId="990">
-    <w:nsid w:val="765dc316"/>
+    <w:nsid w:val="51b61662"/>
     <w:multiLevelType w:val="multilevel"/>
     <w:lvl w:ilvl="0">
       <w:numFmt w:val="bullet"/>

--- a/docx/statisticky-vyzkum.docx
+++ b/docx/statisticky-vyzkum.docx
@@ -507,7 +507,7 @@
     </w:lvl>
   </w:abstractNum>
   <w:abstractNum w:abstractNumId="990">
-    <w:nsid w:val="51b61662"/>
+    <w:nsid w:val="4562dc5f"/>
     <w:multiLevelType w:val="multilevel"/>
     <w:lvl w:ilvl="0">
       <w:numFmt w:val="bullet"/>

--- a/docx/statisticky-vyzkum.docx
+++ b/docx/statisticky-vyzkum.docx
@@ -507,7 +507,7 @@
     </w:lvl>
   </w:abstractNum>
   <w:abstractNum w:abstractNumId="990">
-    <w:nsid w:val="4562dc5f"/>
+    <w:nsid w:val="b1a58863"/>
     <w:multiLevelType w:val="multilevel"/>
     <w:lvl w:ilvl="0">
       <w:numFmt w:val="bullet"/>

--- a/docx/statisticky-vyzkum.docx
+++ b/docx/statisticky-vyzkum.docx
@@ -507,7 +507,7 @@
     </w:lvl>
   </w:abstractNum>
   <w:abstractNum w:abstractNumId="990">
-    <w:nsid w:val="b1a58863"/>
+    <w:nsid w:val="74c3cb8e"/>
     <w:multiLevelType w:val="multilevel"/>
     <w:lvl w:ilvl="0">
       <w:numFmt w:val="bullet"/>

--- a/docx/statisticky-vyzkum.docx
+++ b/docx/statisticky-vyzkum.docx
@@ -507,7 +507,7 @@
     </w:lvl>
   </w:abstractNum>
   <w:abstractNum w:abstractNumId="990">
-    <w:nsid w:val="74c3cb8e"/>
+    <w:nsid w:val="9597c969"/>
     <w:multiLevelType w:val="multilevel"/>
     <w:lvl w:ilvl="0">
       <w:numFmt w:val="bullet"/>

--- a/docx/statisticky-vyzkum.docx
+++ b/docx/statisticky-vyzkum.docx
@@ -507,7 +507,7 @@
     </w:lvl>
   </w:abstractNum>
   <w:abstractNum w:abstractNumId="990">
-    <w:nsid w:val="9597c969"/>
+    <w:nsid w:val="c124c78a"/>
     <w:multiLevelType w:val="multilevel"/>
     <w:lvl w:ilvl="0">
       <w:numFmt w:val="bullet"/>

--- a/docx/statisticky-vyzkum.docx
+++ b/docx/statisticky-vyzkum.docx
@@ -507,7 +507,7 @@
     </w:lvl>
   </w:abstractNum>
   <w:abstractNum w:abstractNumId="990">
-    <w:nsid w:val="c124c78a"/>
+    <w:nsid w:val="89a5a4aa"/>
     <w:multiLevelType w:val="multilevel"/>
     <w:lvl w:ilvl="0">
       <w:numFmt w:val="bullet"/>

--- a/docx/statisticky-vyzkum.docx
+++ b/docx/statisticky-vyzkum.docx
@@ -507,7 +507,7 @@
     </w:lvl>
   </w:abstractNum>
   <w:abstractNum w:abstractNumId="990">
-    <w:nsid w:val="89a5a4aa"/>
+    <w:nsid w:val="3cfc2863"/>
     <w:multiLevelType w:val="multilevel"/>
     <w:lvl w:ilvl="0">
       <w:numFmt w:val="bullet"/>

--- a/docx/statisticky-vyzkum.docx
+++ b/docx/statisticky-vyzkum.docx
@@ -507,7 +507,7 @@
     </w:lvl>
   </w:abstractNum>
   <w:abstractNum w:abstractNumId="990">
-    <w:nsid w:val="3cfc2863"/>
+    <w:nsid w:val="35ade75b"/>
     <w:multiLevelType w:val="multilevel"/>
     <w:lvl w:ilvl="0">
       <w:numFmt w:val="bullet"/>

--- a/docx/statisticky-vyzkum.docx
+++ b/docx/statisticky-vyzkum.docx
@@ -507,7 +507,7 @@
     </w:lvl>
   </w:abstractNum>
   <w:abstractNum w:abstractNumId="990">
-    <w:nsid w:val="35ade75b"/>
+    <w:nsid w:val="cc77308a"/>
     <w:multiLevelType w:val="multilevel"/>
     <w:lvl w:ilvl="0">
       <w:numFmt w:val="bullet"/>

--- a/docx/statisticky-vyzkum.docx
+++ b/docx/statisticky-vyzkum.docx
@@ -507,7 +507,7 @@
     </w:lvl>
   </w:abstractNum>
   <w:abstractNum w:abstractNumId="990">
-    <w:nsid w:val="cc77308a"/>
+    <w:nsid w:val="fe7b193a"/>
     <w:multiLevelType w:val="multilevel"/>
     <w:lvl w:ilvl="0">
       <w:numFmt w:val="bullet"/>

--- a/docx/statisticky-vyzkum.docx
+++ b/docx/statisticky-vyzkum.docx
@@ -507,7 +507,7 @@
     </w:lvl>
   </w:abstractNum>
   <w:abstractNum w:abstractNumId="990">
-    <w:nsid w:val="fe7b193a"/>
+    <w:nsid w:val="18cdc497"/>
     <w:multiLevelType w:val="multilevel"/>
     <w:lvl w:ilvl="0">
       <w:numFmt w:val="bullet"/>

--- a/docx/statisticky-vyzkum.docx
+++ b/docx/statisticky-vyzkum.docx
@@ -507,7 +507,7 @@
     </w:lvl>
   </w:abstractNum>
   <w:abstractNum w:abstractNumId="990">
-    <w:nsid w:val="18cdc497"/>
+    <w:nsid w:val="da2fa06e"/>
     <w:multiLevelType w:val="multilevel"/>
     <w:lvl w:ilvl="0">
       <w:numFmt w:val="bullet"/>

--- a/docx/statisticky-vyzkum.docx
+++ b/docx/statisticky-vyzkum.docx
@@ -507,7 +507,7 @@
     </w:lvl>
   </w:abstractNum>
   <w:abstractNum w:abstractNumId="990">
-    <w:nsid w:val="da2fa06e"/>
+    <w:nsid w:val="6b5091e8"/>
     <w:multiLevelType w:val="multilevel"/>
     <w:lvl w:ilvl="0">
       <w:numFmt w:val="bullet"/>

--- a/docx/statisticky-vyzkum.docx
+++ b/docx/statisticky-vyzkum.docx
@@ -507,7 +507,7 @@
     </w:lvl>
   </w:abstractNum>
   <w:abstractNum w:abstractNumId="990">
-    <w:nsid w:val="6b5091e8"/>
+    <w:nsid w:val="a4f50f04"/>
     <w:multiLevelType w:val="multilevel"/>
     <w:lvl w:ilvl="0">
       <w:numFmt w:val="bullet"/>

--- a/docx/statisticky-vyzkum.docx
+++ b/docx/statisticky-vyzkum.docx
@@ -507,7 +507,7 @@
     </w:lvl>
   </w:abstractNum>
   <w:abstractNum w:abstractNumId="990">
-    <w:nsid w:val="a4f50f04"/>
+    <w:nsid w:val="ae066851"/>
     <w:multiLevelType w:val="multilevel"/>
     <w:lvl w:ilvl="0">
       <w:numFmt w:val="bullet"/>

--- a/docx/statisticky-vyzkum.docx
+++ b/docx/statisticky-vyzkum.docx
@@ -507,7 +507,7 @@
     </w:lvl>
   </w:abstractNum>
   <w:abstractNum w:abstractNumId="990">
-    <w:nsid w:val="ae066851"/>
+    <w:nsid w:val="f6dc8b7a"/>
     <w:multiLevelType w:val="multilevel"/>
     <w:lvl w:ilvl="0">
       <w:numFmt w:val="bullet"/>

--- a/docx/statisticky-vyzkum.docx
+++ b/docx/statisticky-vyzkum.docx
@@ -507,7 +507,7 @@
     </w:lvl>
   </w:abstractNum>
   <w:abstractNum w:abstractNumId="990">
-    <w:nsid w:val="f6dc8b7a"/>
+    <w:nsid w:val="385ab076"/>
     <w:multiLevelType w:val="multilevel"/>
     <w:lvl w:ilvl="0">
       <w:numFmt w:val="bullet"/>

--- a/docx/statisticky-vyzkum.docx
+++ b/docx/statisticky-vyzkum.docx
@@ -507,7 +507,7 @@
     </w:lvl>
   </w:abstractNum>
   <w:abstractNum w:abstractNumId="990">
-    <w:nsid w:val="385ab076"/>
+    <w:nsid w:val="a50dc3b3"/>
     <w:multiLevelType w:val="multilevel"/>
     <w:lvl w:ilvl="0">
       <w:numFmt w:val="bullet"/>

--- a/docx/statisticky-vyzkum.docx
+++ b/docx/statisticky-vyzkum.docx
@@ -507,7 +507,7 @@
     </w:lvl>
   </w:abstractNum>
   <w:abstractNum w:abstractNumId="990">
-    <w:nsid w:val="a50dc3b3"/>
+    <w:nsid w:val="45dc8450"/>
     <w:multiLevelType w:val="multilevel"/>
     <w:lvl w:ilvl="0">
       <w:numFmt w:val="bullet"/>

--- a/docx/statisticky-vyzkum.docx
+++ b/docx/statisticky-vyzkum.docx
@@ -507,7 +507,7 @@
     </w:lvl>
   </w:abstractNum>
   <w:abstractNum w:abstractNumId="990">
-    <w:nsid w:val="45dc8450"/>
+    <w:nsid w:val="8cac82cd"/>
     <w:multiLevelType w:val="multilevel"/>
     <w:lvl w:ilvl="0">
       <w:numFmt w:val="bullet"/>

--- a/docx/statisticky-vyzkum.docx
+++ b/docx/statisticky-vyzkum.docx
@@ -507,7 +507,7 @@
     </w:lvl>
   </w:abstractNum>
   <w:abstractNum w:abstractNumId="990">
-    <w:nsid w:val="8cac82cd"/>
+    <w:nsid w:val="9639b739"/>
     <w:multiLevelType w:val="multilevel"/>
     <w:lvl w:ilvl="0">
       <w:numFmt w:val="bullet"/>

--- a/docx/statisticky-vyzkum.docx
+++ b/docx/statisticky-vyzkum.docx
@@ -507,7 +507,7 @@
     </w:lvl>
   </w:abstractNum>
   <w:abstractNum w:abstractNumId="990">
-    <w:nsid w:val="9639b739"/>
+    <w:nsid w:val="e3b7dd33"/>
     <w:multiLevelType w:val="multilevel"/>
     <w:lvl w:ilvl="0">
       <w:numFmt w:val="bullet"/>

--- a/docx/statisticky-vyzkum.docx
+++ b/docx/statisticky-vyzkum.docx
@@ -507,7 +507,7 @@
     </w:lvl>
   </w:abstractNum>
   <w:abstractNum w:abstractNumId="990">
-    <w:nsid w:val="e3b7dd33"/>
+    <w:nsid w:val="91f17fb7"/>
     <w:multiLevelType w:val="multilevel"/>
     <w:lvl w:ilvl="0">
       <w:numFmt w:val="bullet"/>

--- a/docx/statisticky-vyzkum.docx
+++ b/docx/statisticky-vyzkum.docx
@@ -507,7 +507,7 @@
     </w:lvl>
   </w:abstractNum>
   <w:abstractNum w:abstractNumId="990">
-    <w:nsid w:val="91f17fb7"/>
+    <w:nsid w:val="6d05d622"/>
     <w:multiLevelType w:val="multilevel"/>
     <w:lvl w:ilvl="0">
       <w:numFmt w:val="bullet"/>

--- a/docx/statisticky-vyzkum.docx
+++ b/docx/statisticky-vyzkum.docx
@@ -507,7 +507,7 @@
     </w:lvl>
   </w:abstractNum>
   <w:abstractNum w:abstractNumId="990">
-    <w:nsid w:val="6d05d622"/>
+    <w:nsid w:val="f8cb5d21"/>
     <w:multiLevelType w:val="multilevel"/>
     <w:lvl w:ilvl="0">
       <w:numFmt w:val="bullet"/>

--- a/docx/statisticky-vyzkum.docx
+++ b/docx/statisticky-vyzkum.docx
@@ -507,7 +507,7 @@
     </w:lvl>
   </w:abstractNum>
   <w:abstractNum w:abstractNumId="990">
-    <w:nsid w:val="f8cb5d21"/>
+    <w:nsid w:val="32125cc3"/>
     <w:multiLevelType w:val="multilevel"/>
     <w:lvl w:ilvl="0">
       <w:numFmt w:val="bullet"/>

--- a/docx/statisticky-vyzkum.docx
+++ b/docx/statisticky-vyzkum.docx
@@ -507,7 +507,7 @@
     </w:lvl>
   </w:abstractNum>
   <w:abstractNum w:abstractNumId="990">
-    <w:nsid w:val="32125cc3"/>
+    <w:nsid w:val="585abd15"/>
     <w:multiLevelType w:val="multilevel"/>
     <w:lvl w:ilvl="0">
       <w:numFmt w:val="bullet"/>

--- a/docx/statisticky-vyzkum.docx
+++ b/docx/statisticky-vyzkum.docx
@@ -507,7 +507,7 @@
     </w:lvl>
   </w:abstractNum>
   <w:abstractNum w:abstractNumId="990">
-    <w:nsid w:val="585abd15"/>
+    <w:nsid w:val="7a53259e"/>
     <w:multiLevelType w:val="multilevel"/>
     <w:lvl w:ilvl="0">
       <w:numFmt w:val="bullet"/>

--- a/docx/statisticky-vyzkum.docx
+++ b/docx/statisticky-vyzkum.docx
@@ -507,7 +507,7 @@
     </w:lvl>
   </w:abstractNum>
   <w:abstractNum w:abstractNumId="990">
-    <w:nsid w:val="7a53259e"/>
+    <w:nsid w:val="d82a222e"/>
     <w:multiLevelType w:val="multilevel"/>
     <w:lvl w:ilvl="0">
       <w:numFmt w:val="bullet"/>

--- a/docx/statisticky-vyzkum.docx
+++ b/docx/statisticky-vyzkum.docx
@@ -507,7 +507,7 @@
     </w:lvl>
   </w:abstractNum>
   <w:abstractNum w:abstractNumId="990">
-    <w:nsid w:val="d82a222e"/>
+    <w:nsid w:val="858933f2"/>
     <w:multiLevelType w:val="multilevel"/>
     <w:lvl w:ilvl="0">
       <w:numFmt w:val="bullet"/>

--- a/docx/statisticky-vyzkum.docx
+++ b/docx/statisticky-vyzkum.docx
@@ -507,7 +507,7 @@
     </w:lvl>
   </w:abstractNum>
   <w:abstractNum w:abstractNumId="990">
-    <w:nsid w:val="858933f2"/>
+    <w:nsid w:val="4f2f9f4d"/>
     <w:multiLevelType w:val="multilevel"/>
     <w:lvl w:ilvl="0">
       <w:numFmt w:val="bullet"/>

--- a/docx/statisticky-vyzkum.docx
+++ b/docx/statisticky-vyzkum.docx
@@ -507,7 +507,7 @@
     </w:lvl>
   </w:abstractNum>
   <w:abstractNum w:abstractNumId="990">
-    <w:nsid w:val="4f2f9f4d"/>
+    <w:nsid w:val="bd85a2f5"/>
     <w:multiLevelType w:val="multilevel"/>
     <w:lvl w:ilvl="0">
       <w:numFmt w:val="bullet"/>

--- a/docx/statisticky-vyzkum.docx
+++ b/docx/statisticky-vyzkum.docx
@@ -507,7 +507,7 @@
     </w:lvl>
   </w:abstractNum>
   <w:abstractNum w:abstractNumId="990">
-    <w:nsid w:val="bd85a2f5"/>
+    <w:nsid w:val="34b8e275"/>
     <w:multiLevelType w:val="multilevel"/>
     <w:lvl w:ilvl="0">
       <w:numFmt w:val="bullet"/>

--- a/docx/statisticky-vyzkum.docx
+++ b/docx/statisticky-vyzkum.docx
@@ -507,7 +507,7 @@
     </w:lvl>
   </w:abstractNum>
   <w:abstractNum w:abstractNumId="990">
-    <w:nsid w:val="34b8e275"/>
+    <w:nsid w:val="79314284"/>
     <w:multiLevelType w:val="multilevel"/>
     <w:lvl w:ilvl="0">
       <w:numFmt w:val="bullet"/>

--- a/docx/statisticky-vyzkum.docx
+++ b/docx/statisticky-vyzkum.docx
@@ -507,7 +507,7 @@
     </w:lvl>
   </w:abstractNum>
   <w:abstractNum w:abstractNumId="990">
-    <w:nsid w:val="79314284"/>
+    <w:nsid w:val="f51acd5b"/>
     <w:multiLevelType w:val="multilevel"/>
     <w:lvl w:ilvl="0">
       <w:numFmt w:val="bullet"/>

--- a/docx/statisticky-vyzkum.docx
+++ b/docx/statisticky-vyzkum.docx
@@ -507,7 +507,7 @@
     </w:lvl>
   </w:abstractNum>
   <w:abstractNum w:abstractNumId="990">
-    <w:nsid w:val="f51acd5b"/>
+    <w:nsid w:val="cdc87dec"/>
     <w:multiLevelType w:val="multilevel"/>
     <w:lvl w:ilvl="0">
       <w:numFmt w:val="bullet"/>

--- a/docx/statisticky-vyzkum.docx
+++ b/docx/statisticky-vyzkum.docx
@@ -507,7 +507,7 @@
     </w:lvl>
   </w:abstractNum>
   <w:abstractNum w:abstractNumId="990">
-    <w:nsid w:val="cdc87dec"/>
+    <w:nsid w:val="9e3ae812"/>
     <w:multiLevelType w:val="multilevel"/>
     <w:lvl w:ilvl="0">
       <w:numFmt w:val="bullet"/>

--- a/docx/statisticky-vyzkum.docx
+++ b/docx/statisticky-vyzkum.docx
@@ -507,7 +507,7 @@
     </w:lvl>
   </w:abstractNum>
   <w:abstractNum w:abstractNumId="990">
-    <w:nsid w:val="9e3ae812"/>
+    <w:nsid w:val="8787863c"/>
     <w:multiLevelType w:val="multilevel"/>
     <w:lvl w:ilvl="0">
       <w:numFmt w:val="bullet"/>

--- a/docx/statisticky-vyzkum.docx
+++ b/docx/statisticky-vyzkum.docx
@@ -507,7 +507,7 @@
     </w:lvl>
   </w:abstractNum>
   <w:abstractNum w:abstractNumId="990">
-    <w:nsid w:val="8787863c"/>
+    <w:nsid w:val="bf272385"/>
     <w:multiLevelType w:val="multilevel"/>
     <w:lvl w:ilvl="0">
       <w:numFmt w:val="bullet"/>

--- a/docx/statisticky-vyzkum.docx
+++ b/docx/statisticky-vyzkum.docx
@@ -507,7 +507,7 @@
     </w:lvl>
   </w:abstractNum>
   <w:abstractNum w:abstractNumId="990">
-    <w:nsid w:val="bf272385"/>
+    <w:nsid w:val="5a1e36a2"/>
     <w:multiLevelType w:val="multilevel"/>
     <w:lvl w:ilvl="0">
       <w:numFmt w:val="bullet"/>

--- a/docx/statisticky-vyzkum.docx
+++ b/docx/statisticky-vyzkum.docx
@@ -507,7 +507,7 @@
     </w:lvl>
   </w:abstractNum>
   <w:abstractNum w:abstractNumId="990">
-    <w:nsid w:val="5a1e36a2"/>
+    <w:nsid w:val="f107f202"/>
     <w:multiLevelType w:val="multilevel"/>
     <w:lvl w:ilvl="0">
       <w:numFmt w:val="bullet"/>

--- a/docx/statisticky-vyzkum.docx
+++ b/docx/statisticky-vyzkum.docx
@@ -507,7 +507,7 @@
     </w:lvl>
   </w:abstractNum>
   <w:abstractNum w:abstractNumId="990">
-    <w:nsid w:val="f107f202"/>
+    <w:nsid w:val="b467ce06"/>
     <w:multiLevelType w:val="multilevel"/>
     <w:lvl w:ilvl="0">
       <w:numFmt w:val="bullet"/>

--- a/docx/statisticky-vyzkum.docx
+++ b/docx/statisticky-vyzkum.docx
@@ -138,29 +138,53 @@
         <w:t xml:space="preserve">paragraphs.</w:t>
       </w:r>
     </w:p>
+    <w:sdt>
+      <w:sdtPr>
+        <w:docPartObj>
+          <w:docPartGallery w:val="Table of Contents"/>
+          <w:docPartUnique/>
+        </w:docPartObj>
+      </w:sdtPr>
+      <w:sdtContent>
+        <w:p>
+          <w:pPr>
+            <w:pStyle w:val="TOCHeading"/>
+          </w:pPr>
+          <w:r>
+            <w:t xml:space="preserve">Table of Contents</w:t>
+          </w:r>
+        </w:p>
+        <w:p>
+          <w:r>
+            <w:fldChar w:fldCharType="begin" w:dirty="true"/>
+            <w:instrText xml:space="preserve">TOC \o "1-3" \h \z \u</w:instrText>
+            <w:fldChar w:fldCharType="separate"/>
+            <w:fldChar w:fldCharType="end"/>
+          </w:r>
+        </w:p>
+      </w:sdtContent>
+    </w:sdt>
+    <w:bookmarkStart w:id="23" w:name="hello-there"/>
     <w:p>
       <w:pPr>
         <w:pStyle w:val="Heading1"/>
       </w:pPr>
-      <w:bookmarkStart w:id="21" w:name="hello-there"/>
-      <w:bookmarkEnd w:id="21"/>
       <w:r>
         <w:t xml:space="preserve">Hello there</w:t>
+      </w:r>
+    </w:p>
+    <w:bookmarkStart w:id="22" w:name="lets-funk-boi"/>
+    <w:p>
+      <w:pPr>
+        <w:pStyle w:val="Heading2"/>
+      </w:pPr>
+      <w:r>
+        <w:t xml:space="preserve">Lets Funk boi</w:t>
       </w:r>
     </w:p>
     <w:p>
       <w:pPr>
-        <w:pStyle w:val="Heading2"/>
-      </w:pPr>
-      <w:bookmarkStart w:id="22" w:name="lets-funk-boi"/>
-      <w:bookmarkEnd w:id="22"/>
-      <w:r>
-        <w:t xml:space="preserve">Lets Funk boi</w:t>
-      </w:r>
-    </w:p>
-    <w:p>
-      <w:pPr>
-        <w:pStyle w:val="FigureWithCaption"/>
+        <w:pStyle w:val="CaptionedFigure"/>
       </w:pPr>
       <w:r>
         <w:drawing>
@@ -178,7 +202,7 @@
                     </pic:cNvPicPr>
                   </pic:nvPicPr>
                   <pic:blipFill>
-                    <a:blip r:embed="rId23"/>
+                    <a:blip r:embed="rId20"/>
                     <a:stretch>
                       <a:fillRect/>
                     </a:stretch>
@@ -219,33 +243,51 @@
       </w:pPr>
       <w:r>
         <w:rPr>
-          <w:rStyle w:val="VariableTok"/>
+          <w:rStyle w:val="NormalTok"/>
         </w:rPr>
         <w:t xml:space="preserve">_paq</w:t>
       </w:r>
       <w:r>
         <w:rPr>
+          <w:rStyle w:val="OperatorTok"/>
+        </w:rPr>
+        <w:t xml:space="preserve">.</w:t>
+      </w:r>
+      <w:r>
+        <w:rPr>
+          <w:rStyle w:val="FunctionTok"/>
+        </w:rPr>
+        <w:t xml:space="preserve">push</w:t>
+      </w:r>
+      <w:r>
+        <w:rPr>
           <w:rStyle w:val="NormalTok"/>
         </w:rPr>
-        <w:t xml:space="preserve">.</w:t>
-      </w:r>
-      <w:r>
-        <w:rPr>
-          <w:rStyle w:val="AttributeTok"/>
-        </w:rPr>
-        <w:t xml:space="preserve">push</w:t>
+        <w:t xml:space="preserve">([</w:t>
+      </w:r>
+      <w:r>
+        <w:rPr>
+          <w:rStyle w:val="StringTok"/>
+        </w:rPr>
+        <w:t xml:space="preserve">'trackEvent'</w:t>
+      </w:r>
+      <w:r>
+        <w:rPr>
+          <w:rStyle w:val="OperatorTok"/>
+        </w:rPr>
+        <w:t xml:space="preserve">,</w:t>
       </w:r>
       <w:r>
         <w:rPr>
           <w:rStyle w:val="NormalTok"/>
         </w:rPr>
-        <w:t xml:space="preserve">([</w:t>
+        <w:t xml:space="preserve"> </w:t>
       </w:r>
       <w:r>
         <w:rPr>
           <w:rStyle w:val="StringTok"/>
         </w:rPr>
-        <w:t xml:space="preserve">'trackEvent'</w:t>
+        <w:t xml:space="preserve">'{{Category}}'</w:t>
       </w:r>
       <w:r>
         <w:rPr>
@@ -263,7 +305,7 @@
         <w:rPr>
           <w:rStyle w:val="StringTok"/>
         </w:rPr>
-        <w:t xml:space="preserve">'{{Category}}'</w:t>
+        <w:t xml:space="preserve">'{{Action}}'</w:t>
       </w:r>
       <w:r>
         <w:rPr>
@@ -281,7 +323,7 @@
         <w:rPr>
           <w:rStyle w:val="StringTok"/>
         </w:rPr>
-        <w:t xml:space="preserve">'{{Action}}'</w:t>
+        <w:t xml:space="preserve">'{{Name}}'</w:t>
       </w:r>
       <w:r>
         <w:rPr>
@@ -293,49 +335,7 @@
         <w:rPr>
           <w:rStyle w:val="NormalTok"/>
         </w:rPr>
-        <w:t xml:space="preserve"> </w:t>
-      </w:r>
-      <w:r>
-        <w:rPr>
-          <w:rStyle w:val="StringTok"/>
-        </w:rPr>
-        <w:t xml:space="preserve">'{{Name}}'</w:t>
-      </w:r>
-      <w:r>
-        <w:rPr>
-          <w:rStyle w:val="OperatorTok"/>
-        </w:rPr>
-        <w:t xml:space="preserve">,</w:t>
-      </w:r>
-      <w:r>
-        <w:rPr>
-          <w:rStyle w:val="NormalTok"/>
-        </w:rPr>
-        <w:t xml:space="preserve"> </w:t>
-      </w:r>
-      <w:r>
-        <w:rPr>
-          <w:rStyle w:val="OperatorTok"/>
-        </w:rPr>
-        <w:t xml:space="preserve">{{</w:t>
-      </w:r>
-      <w:r>
-        <w:rPr>
-          <w:rStyle w:val="NormalTok"/>
-        </w:rPr>
-        <w:t xml:space="preserve">Value</w:t>
-      </w:r>
-      <w:r>
-        <w:rPr>
-          <w:rStyle w:val="OperatorTok"/>
-        </w:rPr>
-        <w:t xml:space="preserve">}}</w:t>
-      </w:r>
-      <w:r>
-        <w:rPr>
-          <w:rStyle w:val="NormalTok"/>
-        </w:rPr>
-        <w:t xml:space="preserve">])</w:t>
+        <w:t xml:space="preserve"> {{Value}}])</w:t>
       </w:r>
       <w:r>
         <w:rPr>
@@ -346,7 +346,7 @@
     </w:p>
     <w:p>
       <w:pPr>
-        <w:pStyle w:val="FigureWithCaption"/>
+        <w:pStyle w:val="CaptionedFigure"/>
       </w:pPr>
       <w:r>
         <w:drawing>
@@ -364,7 +364,7 @@
                     </pic:cNvPicPr>
                   </pic:nvPicPr>
                   <pic:blipFill>
-                    <a:blip r:embed="rId24"/>
+                    <a:blip r:embed="rId21"/>
                     <a:stretch>
                       <a:fillRect/>
                     </a:stretch>
@@ -399,9 +399,15 @@
         <w:t xml:space="preserve">Test 2</w:t>
       </w:r>
     </w:p>
+    <w:bookmarkEnd w:id="22"/>
+    <w:bookmarkEnd w:id="23"/>
     <w:sectPr/>
   </w:body>
 </w:document>
+</file>
+
+<file path=word/comments.xml><?xml version="1.0" encoding="utf-8"?>
+<w:comments xmlns:w="http://schemas.openxmlformats.org/wordprocessingml/2006/main" xmlns:m="http://schemas.openxmlformats.org/officeDocument/2006/math" xmlns:r="http://schemas.openxmlformats.org/officeDocument/2006/relationships" xmlns:o="urn:schemas-microsoft-com:office:office" xmlns:v="urn:schemas-microsoft-com:vml" xmlns:w10="urn:schemas-microsoft-com:office:word" xmlns:a="http://schemas.openxmlformats.org/drawingml/2006/main" xmlns:pic="http://schemas.openxmlformats.org/drawingml/2006/picture" xmlns:wp="http://schemas.openxmlformats.org/drawingml/2006/wordprocessingDrawing"/>
 </file>
 
 <file path=word/footnotes.xml><?xml version="1.0" encoding="utf-8"?>
@@ -425,18 +431,15 @@
 
 <file path=word/numbering.xml><?xml version="1.0" encoding="utf-8"?>
 <w:numbering xmlns:w="http://schemas.openxmlformats.org/wordprocessingml/2006/main">
-  <w:abstractNum w:abstractNumId="0">
-    <w:nsid w:val="e17f69ba"/>
+  <w:abstractNum w:abstractNumId="990">
+    <w:nsid w:val="2c1ae401"/>
     <w:multiLevelType w:val="multilevel"/>
     <w:lvl w:ilvl="0">
       <w:numFmt w:val="bullet"/>
       <w:lvlText w:val=" "/>
       <w:lvlJc w:val="left"/>
       <w:pPr>
-        <w:tabs>
-          <w:tab w:val="num" w:pos="0"/>
-        </w:tabs>
-        <w:ind w:left="480" w:hanging="480"/>
+        <w:ind w:left="720" w:hanging="480"/>
       </w:pPr>
     </w:lvl>
     <w:lvl w:ilvl="1">
@@ -444,10 +447,7 @@
       <w:lvlText w:val=" "/>
       <w:lvlJc w:val="left"/>
       <w:pPr>
-        <w:tabs>
-          <w:tab w:val="num" w:pos="720"/>
-        </w:tabs>
-        <w:ind w:left="1200" w:hanging="480"/>
+        <w:ind w:left="1440" w:hanging="480"/>
       </w:pPr>
     </w:lvl>
     <w:lvl w:ilvl="2">
@@ -455,10 +455,7 @@
       <w:lvlText w:val=" "/>
       <w:lvlJc w:val="left"/>
       <w:pPr>
-        <w:tabs>
-          <w:tab w:val="num" w:pos="1440"/>
-        </w:tabs>
-        <w:ind w:left="1920" w:hanging="480"/>
+        <w:ind w:left="2160" w:hanging="480"/>
       </w:pPr>
     </w:lvl>
     <w:lvl w:ilvl="3">
@@ -466,10 +463,7 @@
       <w:lvlText w:val=" "/>
       <w:lvlJc w:val="left"/>
       <w:pPr>
-        <w:tabs>
-          <w:tab w:val="num" w:pos="2160"/>
-        </w:tabs>
-        <w:ind w:left="2640" w:hanging="480"/>
+        <w:ind w:left="2880" w:hanging="480"/>
       </w:pPr>
     </w:lvl>
     <w:lvl w:ilvl="4">
@@ -477,10 +471,7 @@
       <w:lvlText w:val=" "/>
       <w:lvlJc w:val="left"/>
       <w:pPr>
-        <w:tabs>
-          <w:tab w:val="num" w:pos="2880"/>
-        </w:tabs>
-        <w:ind w:left="3360" w:hanging="480"/>
+        <w:ind w:left="3600" w:hanging="480"/>
       </w:pPr>
     </w:lvl>
     <w:lvl w:ilvl="5">
@@ -488,10 +479,7 @@
       <w:lvlText w:val=" "/>
       <w:lvlJc w:val="left"/>
       <w:pPr>
-        <w:tabs>
-          <w:tab w:val="num" w:pos="3600"/>
-        </w:tabs>
-        <w:ind w:left="4080" w:hanging="480"/>
+        <w:ind w:left="4320" w:hanging="480"/>
       </w:pPr>
     </w:lvl>
     <w:lvl w:ilvl="6">
@@ -499,97 +487,26 @@
       <w:lvlText w:val=" "/>
       <w:lvlJc w:val="left"/>
       <w:pPr>
-        <w:tabs>
-          <w:tab w:val="num" w:pos="4320"/>
-        </w:tabs>
-        <w:ind w:left="4800" w:hanging="480"/>
+        <w:ind w:left="5040" w:hanging="480"/>
       </w:pPr>
     </w:lvl>
-  </w:abstractNum>
-  <w:abstractNum w:abstractNumId="990">
-    <w:nsid w:val="b467ce06"/>
-    <w:multiLevelType w:val="multilevel"/>
-    <w:lvl w:ilvl="0">
+    <w:lvl w:ilvl="7">
       <w:numFmt w:val="bullet"/>
       <w:lvlText w:val=" "/>
       <w:lvlJc w:val="left"/>
       <w:pPr>
-        <w:tabs>
-          <w:tab w:val="num" w:pos="0"/>
-        </w:tabs>
-        <w:ind w:left="480" w:hanging="480"/>
+        <w:ind w:left="5760" w:hanging="480"/>
       </w:pPr>
     </w:lvl>
-    <w:lvl w:ilvl="1">
+    <w:lvl w:ilvl="8">
       <w:numFmt w:val="bullet"/>
       <w:lvlText w:val=" "/>
       <w:lvlJc w:val="left"/>
       <w:pPr>
-        <w:tabs>
-          <w:tab w:val="num" w:pos="720"/>
-        </w:tabs>
-        <w:ind w:left="1200" w:hanging="480"/>
-      </w:pPr>
-    </w:lvl>
-    <w:lvl w:ilvl="2">
-      <w:numFmt w:val="bullet"/>
-      <w:lvlText w:val=" "/>
-      <w:lvlJc w:val="left"/>
-      <w:pPr>
-        <w:tabs>
-          <w:tab w:val="num" w:pos="1440"/>
-        </w:tabs>
-        <w:ind w:left="1920" w:hanging="480"/>
-      </w:pPr>
-    </w:lvl>
-    <w:lvl w:ilvl="3">
-      <w:numFmt w:val="bullet"/>
-      <w:lvlText w:val=" "/>
-      <w:lvlJc w:val="left"/>
-      <w:pPr>
-        <w:tabs>
-          <w:tab w:val="num" w:pos="2160"/>
-        </w:tabs>
-        <w:ind w:left="2640" w:hanging="480"/>
-      </w:pPr>
-    </w:lvl>
-    <w:lvl w:ilvl="4">
-      <w:numFmt w:val="bullet"/>
-      <w:lvlText w:val=" "/>
-      <w:lvlJc w:val="left"/>
-      <w:pPr>
-        <w:tabs>
-          <w:tab w:val="num" w:pos="2880"/>
-        </w:tabs>
-        <w:ind w:left="3360" w:hanging="480"/>
-      </w:pPr>
-    </w:lvl>
-    <w:lvl w:ilvl="5">
-      <w:numFmt w:val="bullet"/>
-      <w:lvlText w:val=" "/>
-      <w:lvlJc w:val="left"/>
-      <w:pPr>
-        <w:tabs>
-          <w:tab w:val="num" w:pos="3600"/>
-        </w:tabs>
-        <w:ind w:left="4080" w:hanging="480"/>
-      </w:pPr>
-    </w:lvl>
-    <w:lvl w:ilvl="6">
-      <w:numFmt w:val="bullet"/>
-      <w:lvlText w:val=" "/>
-      <w:lvlJc w:val="left"/>
-      <w:pPr>
-        <w:tabs>
-          <w:tab w:val="num" w:pos="4320"/>
-        </w:tabs>
-        <w:ind w:left="4800" w:hanging="480"/>
+        <w:ind w:left="6480" w:hanging="480"/>
       </w:pPr>
     </w:lvl>
   </w:abstractNum>
-  <w:num w:numId="1">
-    <w:abstractNumId w:val="0"/>
-  </w:num>
   <w:num w:numId="1000">
     <w:abstractNumId w:val="990"/>
   </w:num>
@@ -604,7 +521,7 @@
         <w:rFonts w:asciiTheme="minorHAnsi" w:eastAsiaTheme="minorHAnsi" w:hAnsiTheme="minorHAnsi" w:cstheme="minorBidi"/>
         <w:sz w:val="24"/>
         <w:szCs w:val="24"/>
-        <w:lang w:val="en-US" w:eastAsia="en-US" w:bidi="ar-SA"/>
+        <w:lang w:val="cs" w:eastAsia="en-US" w:bidi="ar-SA"/>
       </w:rPr>
     </w:rPrDefault>
     <w:pPrDefault>
@@ -736,7 +653,7 @@
       <w:rFonts w:asciiTheme="majorHAnsi" w:eastAsiaTheme="majorEastAsia" w:hAnsiTheme="majorHAnsi" w:cstheme="majorBidi"/>
       <w:b/>
       <w:bCs/>
-      <w:color w:val="345A8A" w:themeColor="accent1" w:themeShade="B5"/>
+      <w:color w:val="4F81BD" w:themeColor="accent1"/>
       <w:sz w:val="32"/>
       <w:szCs w:val="32"/>
     </w:rPr>
@@ -753,28 +670,6 @@
       <w:keepLines/>
       <w:spacing w:before="200" w:after="0"/>
       <w:outlineLvl w:val="1"/>
-    </w:pPr>
-    <w:rPr>
-      <w:rFonts w:asciiTheme="majorHAnsi" w:eastAsiaTheme="majorEastAsia" w:hAnsiTheme="majorHAnsi" w:cstheme="majorBidi"/>
-      <w:b/>
-      <w:bCs/>
-      <w:color w:val="4F81BD" w:themeColor="accent1"/>
-      <w:sz w:val="32"/>
-      <w:szCs w:val="32"/>
-    </w:rPr>
-  </w:style>
-  <w:style w:type="paragraph" w:styleId="Heading3">
-    <w:name w:val="Heading 3"/>
-    <w:basedOn w:val="Normal"/>
-    <w:next w:val="BodyText"/>
-    <w:uiPriority w:val="9"/>
-    <w:unhideWhenUsed/>
-    <w:qFormat/>
-    <w:pPr>
-      <w:keepNext/>
-      <w:keepLines/>
-      <w:spacing w:before="200" w:after="0"/>
-      <w:outlineLvl w:val="2"/>
     </w:pPr>
     <w:rPr>
       <w:rFonts w:asciiTheme="majorHAnsi" w:eastAsiaTheme="majorEastAsia" w:hAnsiTheme="majorHAnsi" w:cstheme="majorBidi"/>
@@ -785,8 +680,8 @@
       <w:szCs w:val="28"/>
     </w:rPr>
   </w:style>
-  <w:style w:type="paragraph" w:styleId="Heading4">
-    <w:name w:val="Heading 4"/>
+  <w:style w:type="paragraph" w:styleId="Heading3">
+    <w:name w:val="Heading 3"/>
     <w:basedOn w:val="Normal"/>
     <w:next w:val="BodyText"/>
     <w:uiPriority w:val="9"/>
@@ -796,7 +691,7 @@
       <w:keepNext/>
       <w:keepLines/>
       <w:spacing w:before="200" w:after="0"/>
-      <w:outlineLvl w:val="3"/>
+      <w:outlineLvl w:val="2"/>
     </w:pPr>
     <w:rPr>
       <w:rFonts w:asciiTheme="majorHAnsi" w:eastAsiaTheme="majorEastAsia" w:hAnsiTheme="majorHAnsi" w:cstheme="majorBidi"/>
@@ -807,6 +702,28 @@
       <w:szCs w:val="24"/>
     </w:rPr>
   </w:style>
+  <w:style w:type="paragraph" w:styleId="Heading4">
+    <w:name w:val="Heading 4"/>
+    <w:basedOn w:val="Normal"/>
+    <w:next w:val="BodyText"/>
+    <w:uiPriority w:val="9"/>
+    <w:unhideWhenUsed/>
+    <w:qFormat/>
+    <w:pPr>
+      <w:keepNext/>
+      <w:keepLines/>
+      <w:spacing w:before="200" w:after="0"/>
+      <w:outlineLvl w:val="3"/>
+    </w:pPr>
+    <w:rPr>
+      <w:rFonts w:asciiTheme="majorHAnsi" w:eastAsiaTheme="majorEastAsia" w:hAnsiTheme="majorHAnsi" w:cstheme="majorBidi"/>
+      <w:i/>
+      <w:bCs/>
+      <w:color w:val="4F81BD" w:themeColor="accent1"/>
+      <w:sz w:val="24"/>
+      <w:szCs w:val="24"/>
+    </w:rPr>
+  </w:style>
   <w:style w:type="paragraph" w:styleId="Heading5">
     <w:name w:val="Heading 5"/>
     <w:basedOn w:val="Normal"/>
@@ -822,7 +739,6 @@
     </w:pPr>
     <w:rPr>
       <w:rFonts w:asciiTheme="majorHAnsi" w:eastAsiaTheme="majorEastAsia" w:hAnsiTheme="majorHAnsi" w:cstheme="majorBidi"/>
-      <w:i/>
       <w:iCs/>
       <w:color w:val="4F81BD" w:themeColor="accent1"/>
       <w:sz w:val="24"/>
@@ -849,6 +765,66 @@
       <w:szCs w:val="24"/>
     </w:rPr>
   </w:style>
+  <w:style w:type="paragraph" w:styleId="Heading7">
+    <w:name w:val="Heading 7"/>
+    <w:basedOn w:val="Normal"/>
+    <w:next w:val="BodyText"/>
+    <w:uiPriority w:val="9"/>
+    <w:unhideWhenUsed/>
+    <w:qFormat/>
+    <w:pPr>
+      <w:keepNext/>
+      <w:keepLines/>
+      <w:spacing w:before="200" w:after="0"/>
+      <w:outlineLvl w:val="6"/>
+    </w:pPr>
+    <w:rPr>
+      <w:rFonts w:asciiTheme="majorHAnsi" w:eastAsiaTheme="majorEastAsia" w:hAnsiTheme="majorHAnsi" w:cstheme="majorBidi"/>
+      <w:color w:val="4F81BD" w:themeColor="accent1"/>
+      <w:sz w:val="24"/>
+      <w:szCs w:val="24"/>
+    </w:rPr>
+  </w:style>
+  <w:style w:type="paragraph" w:styleId="Heading8">
+    <w:name w:val="Heading 8"/>
+    <w:basedOn w:val="Normal"/>
+    <w:next w:val="BodyText"/>
+    <w:uiPriority w:val="9"/>
+    <w:unhideWhenUsed/>
+    <w:qFormat/>
+    <w:pPr>
+      <w:keepNext/>
+      <w:keepLines/>
+      <w:spacing w:before="200" w:after="0"/>
+      <w:outlineLvl w:val="7"/>
+    </w:pPr>
+    <w:rPr>
+      <w:rFonts w:asciiTheme="majorHAnsi" w:eastAsiaTheme="majorEastAsia" w:hAnsiTheme="majorHAnsi" w:cstheme="majorBidi"/>
+      <w:color w:val="4F81BD" w:themeColor="accent1"/>
+      <w:sz w:val="24"/>
+      <w:szCs w:val="24"/>
+    </w:rPr>
+  </w:style>
+  <w:style w:type="paragraph" w:styleId="Heading9">
+    <w:name w:val="Heading 9"/>
+    <w:basedOn w:val="Normal"/>
+    <w:next w:val="BodyText"/>
+    <w:uiPriority w:val="9"/>
+    <w:unhideWhenUsed/>
+    <w:qFormat/>
+    <w:pPr>
+      <w:keepNext/>
+      <w:keepLines/>
+      <w:spacing w:before="200" w:after="0"/>
+      <w:outlineLvl w:val="8"/>
+    </w:pPr>
+    <w:rPr>
+      <w:rFonts w:asciiTheme="majorHAnsi" w:eastAsiaTheme="majorEastAsia" w:hAnsiTheme="majorHAnsi" w:cstheme="majorBidi"/>
+      <w:color w:val="4F81BD" w:themeColor="accent1"/>
+      <w:sz w:val="24"/>
+      <w:szCs w:val="24"/>
+    </w:rPr>
+  </w:style>
   <w:style w:type="paragraph" w:styleId="BlockText">
     <w:name w:val="Block Text"/>
     <w:basedOn w:val="BodyText"/>
@@ -858,14 +834,8 @@
     <w:qFormat/>
     <w:pPr>
       <w:spacing w:before="100" w:after="100"/>
-      <w:ind w:firstLine="0"/>
-    </w:pPr>
-    <w:rPr>
-      <w:rFonts w:asciiTheme="majorHAnsi" w:eastAsiaTheme="majorEastAsia" w:hAnsiTheme="majorHAnsi" w:cstheme="majorBidi"/>
-      <w:bCs/>
-      <w:sz w:val="20"/>
-      <w:szCs w:val="20"/>
-    </w:rPr>
+      <w:ind w:firstLine="0" w:left="480" w:right="480"/>
+    </w:pPr>
   </w:style>
   <w:style w:type="paragraph" w:styleId="FootnoteText">
     <w:name w:val="Footnote Text"/>
@@ -880,8 +850,9 @@
     <w:semiHidden/>
     <w:unhideWhenUsed/>
   </w:style>
-  <w:style w:type="table" w:default="1" w:styleId="TableNormal">
-    <w:name w:val="Normal Table"/>
+  <w:style w:type="table" w:default="1" w:styleId="Table">
+    <w:name w:val="Table"/>
+    <w:basedOn w:val="TableNormal"/>
     <w:semiHidden/>
     <w:unhideWhenUsed/>
     <w:qFormat/>
@@ -938,8 +909,8 @@
     <w:name w:val="Figure"/>
     <w:basedOn w:val="Normal"/>
   </w:style>
-  <w:style w:type="paragraph" w:customStyle="1" w:styleId="FigureWithCaption">
-    <w:name w:val="Figure with Caption"/>
+  <w:style w:type="paragraph" w:customStyle="1" w:styleId="CaptionedFigure">
+    <w:name w:val="Captioned Figure"/>
     <w:basedOn w:val="Figure"/>
     <w:pPr>
       <w:keepNext/>
@@ -957,6 +928,10 @@
       <w:rFonts w:ascii="Consolas" w:hAnsi="Consolas"/>
       <w:sz w:val="22"/>
     </w:rPr>
+  </w:style>
+  <w:style w:type="character" w:customStyle="1" w:styleId="SectionNumber">
+    <w:name w:val="Section Number"/>
+    <w:basedOn w:val="BodyTextChar"/>
   </w:style>
   <w:style w:type="character" w:styleId="FootnoteReference">
     <w:name w:val="Footnote Reference"/>

--- a/docx/statisticky-vyzkum.docx
+++ b/docx/statisticky-vyzkum.docx
@@ -138,53 +138,29 @@
         <w:t xml:space="preserve">paragraphs.</w:t>
       </w:r>
     </w:p>
-    <w:sdt>
-      <w:sdtPr>
-        <w:docPartObj>
-          <w:docPartGallery w:val="Table of Contents"/>
-          <w:docPartUnique/>
-        </w:docPartObj>
-      </w:sdtPr>
-      <w:sdtContent>
-        <w:p>
-          <w:pPr>
-            <w:pStyle w:val="TOCHeading"/>
-          </w:pPr>
-          <w:r>
-            <w:t xml:space="preserve">Table of Contents</w:t>
-          </w:r>
-        </w:p>
-        <w:p>
-          <w:r>
-            <w:fldChar w:fldCharType="begin" w:dirty="true"/>
-            <w:instrText xml:space="preserve">TOC \o "1-3" \h \z \u</w:instrText>
-            <w:fldChar w:fldCharType="separate"/>
-            <w:fldChar w:fldCharType="end"/>
-          </w:r>
-        </w:p>
-      </w:sdtContent>
-    </w:sdt>
-    <w:bookmarkStart w:id="23" w:name="hello-there"/>
     <w:p>
       <w:pPr>
         <w:pStyle w:val="Heading1"/>
       </w:pPr>
+      <w:bookmarkStart w:id="21" w:name="hello-there"/>
+      <w:bookmarkEnd w:id="21"/>
       <w:r>
         <w:t xml:space="preserve">Hello there</w:t>
-      </w:r>
-    </w:p>
-    <w:bookmarkStart w:id="22" w:name="lets-funk-boi"/>
-    <w:p>
-      <w:pPr>
-        <w:pStyle w:val="Heading2"/>
-      </w:pPr>
-      <w:r>
-        <w:t xml:space="preserve">Lets Funk boi</w:t>
       </w:r>
     </w:p>
     <w:p>
       <w:pPr>
-        <w:pStyle w:val="CaptionedFigure"/>
+        <w:pStyle w:val="Heading2"/>
+      </w:pPr>
+      <w:bookmarkStart w:id="22" w:name="lets-funk-boi"/>
+      <w:bookmarkEnd w:id="22"/>
+      <w:r>
+        <w:t xml:space="preserve">Lets Funk boi</w:t>
+      </w:r>
+    </w:p>
+    <w:p>
+      <w:pPr>
+        <w:pStyle w:val="FigureWithCaption"/>
       </w:pPr>
       <w:r>
         <w:drawing>
@@ -202,7 +178,7 @@
                     </pic:cNvPicPr>
                   </pic:nvPicPr>
                   <pic:blipFill>
-                    <a:blip r:embed="rId20"/>
+                    <a:blip r:embed="rId23"/>
                     <a:stretch>
                       <a:fillRect/>
                     </a:stretch>
@@ -243,33 +219,51 @@
       </w:pPr>
       <w:r>
         <w:rPr>
+          <w:rStyle w:val="VariableTok"/>
+        </w:rPr>
+        <w:t xml:space="preserve">_paq</w:t>
+      </w:r>
+      <w:r>
+        <w:rPr>
           <w:rStyle w:val="NormalTok"/>
         </w:rPr>
-        <w:t xml:space="preserve">_paq</w:t>
+        <w:t xml:space="preserve">.</w:t>
+      </w:r>
+      <w:r>
+        <w:rPr>
+          <w:rStyle w:val="AttributeTok"/>
+        </w:rPr>
+        <w:t xml:space="preserve">push</w:t>
+      </w:r>
+      <w:r>
+        <w:rPr>
+          <w:rStyle w:val="NormalTok"/>
+        </w:rPr>
+        <w:t xml:space="preserve">([</w:t>
+      </w:r>
+      <w:r>
+        <w:rPr>
+          <w:rStyle w:val="StringTok"/>
+        </w:rPr>
+        <w:t xml:space="preserve">'trackEvent'</w:t>
       </w:r>
       <w:r>
         <w:rPr>
           <w:rStyle w:val="OperatorTok"/>
         </w:rPr>
-        <w:t xml:space="preserve">.</w:t>
-      </w:r>
-      <w:r>
-        <w:rPr>
-          <w:rStyle w:val="FunctionTok"/>
-        </w:rPr>
-        <w:t xml:space="preserve">push</w:t>
+        <w:t xml:space="preserve">,</w:t>
       </w:r>
       <w:r>
         <w:rPr>
           <w:rStyle w:val="NormalTok"/>
         </w:rPr>
-        <w:t xml:space="preserve">([</w:t>
+        <w:t xml:space="preserve"> </w:t>
       </w:r>
       <w:r>
         <w:rPr>
           <w:rStyle w:val="StringTok"/>
         </w:rPr>
-        <w:t xml:space="preserve">'trackEvent'</w:t>
+        <w:t xml:space="preserve">'{{Category}}'</w:t>
       </w:r>
       <w:r>
         <w:rPr>
@@ -287,7 +281,7 @@
         <w:rPr>
           <w:rStyle w:val="StringTok"/>
         </w:rPr>
-        <w:t xml:space="preserve">'{{Category}}'</w:t>
+        <w:t xml:space="preserve">'{{Action}}'</w:t>
       </w:r>
       <w:r>
         <w:rPr>
@@ -305,7 +299,7 @@
         <w:rPr>
           <w:rStyle w:val="StringTok"/>
         </w:rPr>
-        <w:t xml:space="preserve">'{{Action}}'</w:t>
+        <w:t xml:space="preserve">'{{Name}}'</w:t>
       </w:r>
       <w:r>
         <w:rPr>
@@ -321,21 +315,27 @@
       </w:r>
       <w:r>
         <w:rPr>
-          <w:rStyle w:val="StringTok"/>
-        </w:rPr>
-        <w:t xml:space="preserve">'{{Name}}'</w:t>
-      </w:r>
-      <w:r>
-        <w:rPr>
           <w:rStyle w:val="OperatorTok"/>
         </w:rPr>
-        <w:t xml:space="preserve">,</w:t>
+        <w:t xml:space="preserve">{{</w:t>
       </w:r>
       <w:r>
         <w:rPr>
           <w:rStyle w:val="NormalTok"/>
         </w:rPr>
-        <w:t xml:space="preserve"> {{Value}}])</w:t>
+        <w:t xml:space="preserve">Value</w:t>
+      </w:r>
+      <w:r>
+        <w:rPr>
+          <w:rStyle w:val="OperatorTok"/>
+        </w:rPr>
+        <w:t xml:space="preserve">}}</w:t>
+      </w:r>
+      <w:r>
+        <w:rPr>
+          <w:rStyle w:val="NormalTok"/>
+        </w:rPr>
+        <w:t xml:space="preserve">])</w:t>
       </w:r>
       <w:r>
         <w:rPr>
@@ -346,7 +346,7 @@
     </w:p>
     <w:p>
       <w:pPr>
-        <w:pStyle w:val="CaptionedFigure"/>
+        <w:pStyle w:val="FigureWithCaption"/>
       </w:pPr>
       <w:r>
         <w:drawing>
@@ -364,7 +364,7 @@
                     </pic:cNvPicPr>
                   </pic:nvPicPr>
                   <pic:blipFill>
-                    <a:blip r:embed="rId21"/>
+                    <a:blip r:embed="rId24"/>
                     <a:stretch>
                       <a:fillRect/>
                     </a:stretch>
@@ -399,15 +399,9 @@
         <w:t xml:space="preserve">Test 2</w:t>
       </w:r>
     </w:p>
-    <w:bookmarkEnd w:id="22"/>
-    <w:bookmarkEnd w:id="23"/>
     <w:sectPr/>
   </w:body>
 </w:document>
-</file>
-
-<file path=word/comments.xml><?xml version="1.0" encoding="utf-8"?>
-<w:comments xmlns:w="http://schemas.openxmlformats.org/wordprocessingml/2006/main" xmlns:m="http://schemas.openxmlformats.org/officeDocument/2006/math" xmlns:r="http://schemas.openxmlformats.org/officeDocument/2006/relationships" xmlns:o="urn:schemas-microsoft-com:office:office" xmlns:v="urn:schemas-microsoft-com:vml" xmlns:w10="urn:schemas-microsoft-com:office:word" xmlns:a="http://schemas.openxmlformats.org/drawingml/2006/main" xmlns:pic="http://schemas.openxmlformats.org/drawingml/2006/picture" xmlns:wp="http://schemas.openxmlformats.org/drawingml/2006/wordprocessingDrawing"/>
 </file>
 
 <file path=word/footnotes.xml><?xml version="1.0" encoding="utf-8"?>
@@ -431,15 +425,18 @@
 
 <file path=word/numbering.xml><?xml version="1.0" encoding="utf-8"?>
 <w:numbering xmlns:w="http://schemas.openxmlformats.org/wordprocessingml/2006/main">
-  <w:abstractNum w:abstractNumId="990">
-    <w:nsid w:val="2c1ae401"/>
+  <w:abstractNum w:abstractNumId="0">
+    <w:nsid w:val="e17f69ba"/>
     <w:multiLevelType w:val="multilevel"/>
     <w:lvl w:ilvl="0">
       <w:numFmt w:val="bullet"/>
       <w:lvlText w:val=" "/>
       <w:lvlJc w:val="left"/>
       <w:pPr>
-        <w:ind w:left="720" w:hanging="480"/>
+        <w:tabs>
+          <w:tab w:val="num" w:pos="0"/>
+        </w:tabs>
+        <w:ind w:left="480" w:hanging="480"/>
       </w:pPr>
     </w:lvl>
     <w:lvl w:ilvl="1">
@@ -447,7 +444,10 @@
       <w:lvlText w:val=" "/>
       <w:lvlJc w:val="left"/>
       <w:pPr>
-        <w:ind w:left="1440" w:hanging="480"/>
+        <w:tabs>
+          <w:tab w:val="num" w:pos="720"/>
+        </w:tabs>
+        <w:ind w:left="1200" w:hanging="480"/>
       </w:pPr>
     </w:lvl>
     <w:lvl w:ilvl="2">
@@ -455,7 +455,10 @@
       <w:lvlText w:val=" "/>
       <w:lvlJc w:val="left"/>
       <w:pPr>
-        <w:ind w:left="2160" w:hanging="480"/>
+        <w:tabs>
+          <w:tab w:val="num" w:pos="1440"/>
+        </w:tabs>
+        <w:ind w:left="1920" w:hanging="480"/>
       </w:pPr>
     </w:lvl>
     <w:lvl w:ilvl="3">
@@ -463,7 +466,10 @@
       <w:lvlText w:val=" "/>
       <w:lvlJc w:val="left"/>
       <w:pPr>
-        <w:ind w:left="2880" w:hanging="480"/>
+        <w:tabs>
+          <w:tab w:val="num" w:pos="2160"/>
+        </w:tabs>
+        <w:ind w:left="2640" w:hanging="480"/>
       </w:pPr>
     </w:lvl>
     <w:lvl w:ilvl="4">
@@ -471,7 +477,10 @@
       <w:lvlText w:val=" "/>
       <w:lvlJc w:val="left"/>
       <w:pPr>
-        <w:ind w:left="3600" w:hanging="480"/>
+        <w:tabs>
+          <w:tab w:val="num" w:pos="2880"/>
+        </w:tabs>
+        <w:ind w:left="3360" w:hanging="480"/>
       </w:pPr>
     </w:lvl>
     <w:lvl w:ilvl="5">
@@ -479,7 +488,10 @@
       <w:lvlText w:val=" "/>
       <w:lvlJc w:val="left"/>
       <w:pPr>
-        <w:ind w:left="4320" w:hanging="480"/>
+        <w:tabs>
+          <w:tab w:val="num" w:pos="3600"/>
+        </w:tabs>
+        <w:ind w:left="4080" w:hanging="480"/>
       </w:pPr>
     </w:lvl>
     <w:lvl w:ilvl="6">
@@ -487,26 +499,97 @@
       <w:lvlText w:val=" "/>
       <w:lvlJc w:val="left"/>
       <w:pPr>
-        <w:ind w:left="5040" w:hanging="480"/>
+        <w:tabs>
+          <w:tab w:val="num" w:pos="4320"/>
+        </w:tabs>
+        <w:ind w:left="4800" w:hanging="480"/>
       </w:pPr>
     </w:lvl>
-    <w:lvl w:ilvl="7">
+  </w:abstractNum>
+  <w:abstractNum w:abstractNumId="990">
+    <w:nsid w:val="5c6dc964"/>
+    <w:multiLevelType w:val="multilevel"/>
+    <w:lvl w:ilvl="0">
       <w:numFmt w:val="bullet"/>
       <w:lvlText w:val=" "/>
       <w:lvlJc w:val="left"/>
       <w:pPr>
-        <w:ind w:left="5760" w:hanging="480"/>
+        <w:tabs>
+          <w:tab w:val="num" w:pos="0"/>
+        </w:tabs>
+        <w:ind w:left="480" w:hanging="480"/>
       </w:pPr>
     </w:lvl>
-    <w:lvl w:ilvl="8">
+    <w:lvl w:ilvl="1">
       <w:numFmt w:val="bullet"/>
       <w:lvlText w:val=" "/>
       <w:lvlJc w:val="left"/>
       <w:pPr>
-        <w:ind w:left="6480" w:hanging="480"/>
+        <w:tabs>
+          <w:tab w:val="num" w:pos="720"/>
+        </w:tabs>
+        <w:ind w:left="1200" w:hanging="480"/>
+      </w:pPr>
+    </w:lvl>
+    <w:lvl w:ilvl="2">
+      <w:numFmt w:val="bullet"/>
+      <w:lvlText w:val=" "/>
+      <w:lvlJc w:val="left"/>
+      <w:pPr>
+        <w:tabs>
+          <w:tab w:val="num" w:pos="1440"/>
+        </w:tabs>
+        <w:ind w:left="1920" w:hanging="480"/>
+      </w:pPr>
+    </w:lvl>
+    <w:lvl w:ilvl="3">
+      <w:numFmt w:val="bullet"/>
+      <w:lvlText w:val=" "/>
+      <w:lvlJc w:val="left"/>
+      <w:pPr>
+        <w:tabs>
+          <w:tab w:val="num" w:pos="2160"/>
+        </w:tabs>
+        <w:ind w:left="2640" w:hanging="480"/>
+      </w:pPr>
+    </w:lvl>
+    <w:lvl w:ilvl="4">
+      <w:numFmt w:val="bullet"/>
+      <w:lvlText w:val=" "/>
+      <w:lvlJc w:val="left"/>
+      <w:pPr>
+        <w:tabs>
+          <w:tab w:val="num" w:pos="2880"/>
+        </w:tabs>
+        <w:ind w:left="3360" w:hanging="480"/>
+      </w:pPr>
+    </w:lvl>
+    <w:lvl w:ilvl="5">
+      <w:numFmt w:val="bullet"/>
+      <w:lvlText w:val=" "/>
+      <w:lvlJc w:val="left"/>
+      <w:pPr>
+        <w:tabs>
+          <w:tab w:val="num" w:pos="3600"/>
+        </w:tabs>
+        <w:ind w:left="4080" w:hanging="480"/>
+      </w:pPr>
+    </w:lvl>
+    <w:lvl w:ilvl="6">
+      <w:numFmt w:val="bullet"/>
+      <w:lvlText w:val=" "/>
+      <w:lvlJc w:val="left"/>
+      <w:pPr>
+        <w:tabs>
+          <w:tab w:val="num" w:pos="4320"/>
+        </w:tabs>
+        <w:ind w:left="4800" w:hanging="480"/>
       </w:pPr>
     </w:lvl>
   </w:abstractNum>
+  <w:num w:numId="1">
+    <w:abstractNumId w:val="0"/>
+  </w:num>
   <w:num w:numId="1000">
     <w:abstractNumId w:val="990"/>
   </w:num>
@@ -521,7 +604,7 @@
         <w:rFonts w:asciiTheme="minorHAnsi" w:eastAsiaTheme="minorHAnsi" w:hAnsiTheme="minorHAnsi" w:cstheme="minorBidi"/>
         <w:sz w:val="24"/>
         <w:szCs w:val="24"/>
-        <w:lang w:val="cs" w:eastAsia="en-US" w:bidi="ar-SA"/>
+        <w:lang w:val="en-US" w:eastAsia="en-US" w:bidi="ar-SA"/>
       </w:rPr>
     </w:rPrDefault>
     <w:pPrDefault>
@@ -653,7 +736,7 @@
       <w:rFonts w:asciiTheme="majorHAnsi" w:eastAsiaTheme="majorEastAsia" w:hAnsiTheme="majorHAnsi" w:cstheme="majorBidi"/>
       <w:b/>
       <w:bCs/>
-      <w:color w:val="4F81BD" w:themeColor="accent1"/>
+      <w:color w:val="345A8A" w:themeColor="accent1" w:themeShade="B5"/>
       <w:sz w:val="32"/>
       <w:szCs w:val="32"/>
     </w:rPr>
@@ -676,8 +759,8 @@
       <w:b/>
       <w:bCs/>
       <w:color w:val="4F81BD" w:themeColor="accent1"/>
-      <w:sz w:val="28"/>
-      <w:szCs w:val="28"/>
+      <w:sz w:val="32"/>
+      <w:szCs w:val="32"/>
     </w:rPr>
   </w:style>
   <w:style w:type="paragraph" w:styleId="Heading3">
@@ -698,8 +781,8 @@
       <w:b/>
       <w:bCs/>
       <w:color w:val="4F81BD" w:themeColor="accent1"/>
-      <w:sz w:val="24"/>
-      <w:szCs w:val="24"/>
+      <w:sz w:val="28"/>
+      <w:szCs w:val="28"/>
     </w:rPr>
   </w:style>
   <w:style w:type="paragraph" w:styleId="Heading4">
@@ -717,7 +800,7 @@
     </w:pPr>
     <w:rPr>
       <w:rFonts w:asciiTheme="majorHAnsi" w:eastAsiaTheme="majorEastAsia" w:hAnsiTheme="majorHAnsi" w:cstheme="majorBidi"/>
-      <w:i/>
+      <w:b/>
       <w:bCs/>
       <w:color w:val="4F81BD" w:themeColor="accent1"/>
       <w:sz w:val="24"/>
@@ -739,6 +822,7 @@
     </w:pPr>
     <w:rPr>
       <w:rFonts w:asciiTheme="majorHAnsi" w:eastAsiaTheme="majorEastAsia" w:hAnsiTheme="majorHAnsi" w:cstheme="majorBidi"/>
+      <w:i/>
       <w:iCs/>
       <w:color w:val="4F81BD" w:themeColor="accent1"/>
       <w:sz w:val="24"/>
@@ -765,66 +849,6 @@
       <w:szCs w:val="24"/>
     </w:rPr>
   </w:style>
-  <w:style w:type="paragraph" w:styleId="Heading7">
-    <w:name w:val="Heading 7"/>
-    <w:basedOn w:val="Normal"/>
-    <w:next w:val="BodyText"/>
-    <w:uiPriority w:val="9"/>
-    <w:unhideWhenUsed/>
-    <w:qFormat/>
-    <w:pPr>
-      <w:keepNext/>
-      <w:keepLines/>
-      <w:spacing w:before="200" w:after="0"/>
-      <w:outlineLvl w:val="6"/>
-    </w:pPr>
-    <w:rPr>
-      <w:rFonts w:asciiTheme="majorHAnsi" w:eastAsiaTheme="majorEastAsia" w:hAnsiTheme="majorHAnsi" w:cstheme="majorBidi"/>
-      <w:color w:val="4F81BD" w:themeColor="accent1"/>
-      <w:sz w:val="24"/>
-      <w:szCs w:val="24"/>
-    </w:rPr>
-  </w:style>
-  <w:style w:type="paragraph" w:styleId="Heading8">
-    <w:name w:val="Heading 8"/>
-    <w:basedOn w:val="Normal"/>
-    <w:next w:val="BodyText"/>
-    <w:uiPriority w:val="9"/>
-    <w:unhideWhenUsed/>
-    <w:qFormat/>
-    <w:pPr>
-      <w:keepNext/>
-      <w:keepLines/>
-      <w:spacing w:before="200" w:after="0"/>
-      <w:outlineLvl w:val="7"/>
-    </w:pPr>
-    <w:rPr>
-      <w:rFonts w:asciiTheme="majorHAnsi" w:eastAsiaTheme="majorEastAsia" w:hAnsiTheme="majorHAnsi" w:cstheme="majorBidi"/>
-      <w:color w:val="4F81BD" w:themeColor="accent1"/>
-      <w:sz w:val="24"/>
-      <w:szCs w:val="24"/>
-    </w:rPr>
-  </w:style>
-  <w:style w:type="paragraph" w:styleId="Heading9">
-    <w:name w:val="Heading 9"/>
-    <w:basedOn w:val="Normal"/>
-    <w:next w:val="BodyText"/>
-    <w:uiPriority w:val="9"/>
-    <w:unhideWhenUsed/>
-    <w:qFormat/>
-    <w:pPr>
-      <w:keepNext/>
-      <w:keepLines/>
-      <w:spacing w:before="200" w:after="0"/>
-      <w:outlineLvl w:val="8"/>
-    </w:pPr>
-    <w:rPr>
-      <w:rFonts w:asciiTheme="majorHAnsi" w:eastAsiaTheme="majorEastAsia" w:hAnsiTheme="majorHAnsi" w:cstheme="majorBidi"/>
-      <w:color w:val="4F81BD" w:themeColor="accent1"/>
-      <w:sz w:val="24"/>
-      <w:szCs w:val="24"/>
-    </w:rPr>
-  </w:style>
   <w:style w:type="paragraph" w:styleId="BlockText">
     <w:name w:val="Block Text"/>
     <w:basedOn w:val="BodyText"/>
@@ -834,8 +858,14 @@
     <w:qFormat/>
     <w:pPr>
       <w:spacing w:before="100" w:after="100"/>
-      <w:ind w:firstLine="0" w:left="480" w:right="480"/>
-    </w:pPr>
+      <w:ind w:firstLine="0"/>
+    </w:pPr>
+    <w:rPr>
+      <w:rFonts w:asciiTheme="majorHAnsi" w:eastAsiaTheme="majorEastAsia" w:hAnsiTheme="majorHAnsi" w:cstheme="majorBidi"/>
+      <w:bCs/>
+      <w:sz w:val="20"/>
+      <w:szCs w:val="20"/>
+    </w:rPr>
   </w:style>
   <w:style w:type="paragraph" w:styleId="FootnoteText">
     <w:name w:val="Footnote Text"/>
@@ -850,9 +880,8 @@
     <w:semiHidden/>
     <w:unhideWhenUsed/>
   </w:style>
-  <w:style w:type="table" w:default="1" w:styleId="Table">
-    <w:name w:val="Table"/>
-    <w:basedOn w:val="TableNormal"/>
+  <w:style w:type="table" w:default="1" w:styleId="TableNormal">
+    <w:name w:val="Normal Table"/>
     <w:semiHidden/>
     <w:unhideWhenUsed/>
     <w:qFormat/>
@@ -909,8 +938,8 @@
     <w:name w:val="Figure"/>
     <w:basedOn w:val="Normal"/>
   </w:style>
-  <w:style w:type="paragraph" w:customStyle="1" w:styleId="CaptionedFigure">
-    <w:name w:val="Captioned Figure"/>
+  <w:style w:type="paragraph" w:customStyle="1" w:styleId="FigureWithCaption">
+    <w:name w:val="Figure with Caption"/>
     <w:basedOn w:val="Figure"/>
     <w:pPr>
       <w:keepNext/>
@@ -928,10 +957,6 @@
       <w:rFonts w:ascii="Consolas" w:hAnsi="Consolas"/>
       <w:sz w:val="22"/>
     </w:rPr>
-  </w:style>
-  <w:style w:type="character" w:customStyle="1" w:styleId="SectionNumber">
-    <w:name w:val="Section Number"/>
-    <w:basedOn w:val="BodyTextChar"/>
   </w:style>
   <w:style w:type="character" w:styleId="FootnoteReference">
     <w:name w:val="Footnote Reference"/>

--- a/docx/statisticky-vyzkum.docx
+++ b/docx/statisticky-vyzkum.docx
@@ -507,7 +507,7 @@
     </w:lvl>
   </w:abstractNum>
   <w:abstractNum w:abstractNumId="990">
-    <w:nsid w:val="5c6dc964"/>
+    <w:nsid w:val="addb86a2"/>
     <w:multiLevelType w:val="multilevel"/>
     <w:lvl w:ilvl="0">
       <w:numFmt w:val="bullet"/>

--- a/docx/statisticky-vyzkum.docx
+++ b/docx/statisticky-vyzkum.docx
@@ -507,7 +507,7 @@
     </w:lvl>
   </w:abstractNum>
   <w:abstractNum w:abstractNumId="990">
-    <w:nsid w:val="addb86a2"/>
+    <w:nsid w:val="4686f207"/>
     <w:multiLevelType w:val="multilevel"/>
     <w:lvl w:ilvl="0">
       <w:numFmt w:val="bullet"/>

--- a/docx/statisticky-vyzkum.docx
+++ b/docx/statisticky-vyzkum.docx
@@ -507,7 +507,7 @@
     </w:lvl>
   </w:abstractNum>
   <w:abstractNum w:abstractNumId="990">
-    <w:nsid w:val="4686f207"/>
+    <w:nsid w:val="374453eb"/>
     <w:multiLevelType w:val="multilevel"/>
     <w:lvl w:ilvl="0">
       <w:numFmt w:val="bullet"/>

--- a/docx/statisticky-vyzkum.docx
+++ b/docx/statisticky-vyzkum.docx
@@ -507,7 +507,7 @@
     </w:lvl>
   </w:abstractNum>
   <w:abstractNum w:abstractNumId="990">
-    <w:nsid w:val="374453eb"/>
+    <w:nsid w:val="1929c11f"/>
     <w:multiLevelType w:val="multilevel"/>
     <w:lvl w:ilvl="0">
       <w:numFmt w:val="bullet"/>

--- a/docx/statisticky-vyzkum.docx
+++ b/docx/statisticky-vyzkum.docx
@@ -507,7 +507,7 @@
     </w:lvl>
   </w:abstractNum>
   <w:abstractNum w:abstractNumId="990">
-    <w:nsid w:val="1929c11f"/>
+    <w:nsid w:val="d40d83fb"/>
     <w:multiLevelType w:val="multilevel"/>
     <w:lvl w:ilvl="0">
       <w:numFmt w:val="bullet"/>

--- a/docx/statisticky-vyzkum.docx
+++ b/docx/statisticky-vyzkum.docx
@@ -507,7 +507,7 @@
     </w:lvl>
   </w:abstractNum>
   <w:abstractNum w:abstractNumId="990">
-    <w:nsid w:val="d40d83fb"/>
+    <w:nsid w:val="bf319459"/>
     <w:multiLevelType w:val="multilevel"/>
     <w:lvl w:ilvl="0">
       <w:numFmt w:val="bullet"/>

--- a/docx/statisticky-vyzkum.docx
+++ b/docx/statisticky-vyzkum.docx
@@ -507,7 +507,7 @@
     </w:lvl>
   </w:abstractNum>
   <w:abstractNum w:abstractNumId="990">
-    <w:nsid w:val="bf319459"/>
+    <w:nsid w:val="d793caa7"/>
     <w:multiLevelType w:val="multilevel"/>
     <w:lvl w:ilvl="0">
       <w:numFmt w:val="bullet"/>

--- a/docx/statisticky-vyzkum.docx
+++ b/docx/statisticky-vyzkum.docx
@@ -507,7 +507,7 @@
     </w:lvl>
   </w:abstractNum>
   <w:abstractNum w:abstractNumId="990">
-    <w:nsid w:val="d793caa7"/>
+    <w:nsid w:val="c1bfc888"/>
     <w:multiLevelType w:val="multilevel"/>
     <w:lvl w:ilvl="0">
       <w:numFmt w:val="bullet"/>

--- a/docx/statisticky-vyzkum.docx
+++ b/docx/statisticky-vyzkum.docx
@@ -507,7 +507,7 @@
     </w:lvl>
   </w:abstractNum>
   <w:abstractNum w:abstractNumId="990">
-    <w:nsid w:val="c1bfc888"/>
+    <w:nsid w:val="bba2c434"/>
     <w:multiLevelType w:val="multilevel"/>
     <w:lvl w:ilvl="0">
       <w:numFmt w:val="bullet"/>

--- a/docx/statisticky-vyzkum.docx
+++ b/docx/statisticky-vyzkum.docx
@@ -507,7 +507,7 @@
     </w:lvl>
   </w:abstractNum>
   <w:abstractNum w:abstractNumId="990">
-    <w:nsid w:val="bba2c434"/>
+    <w:nsid w:val="8494592b"/>
     <w:multiLevelType w:val="multilevel"/>
     <w:lvl w:ilvl="0">
       <w:numFmt w:val="bullet"/>

--- a/docx/statisticky-vyzkum.docx
+++ b/docx/statisticky-vyzkum.docx
@@ -507,7 +507,7 @@
     </w:lvl>
   </w:abstractNum>
   <w:abstractNum w:abstractNumId="990">
-    <w:nsid w:val="8494592b"/>
+    <w:nsid w:val="617f4ef2"/>
     <w:multiLevelType w:val="multilevel"/>
     <w:lvl w:ilvl="0">
       <w:numFmt w:val="bullet"/>

--- a/docx/statisticky-vyzkum.docx
+++ b/docx/statisticky-vyzkum.docx
@@ -507,7 +507,7 @@
     </w:lvl>
   </w:abstractNum>
   <w:abstractNum w:abstractNumId="990">
-    <w:nsid w:val="617f4ef2"/>
+    <w:nsid w:val="d2f69897"/>
     <w:multiLevelType w:val="multilevel"/>
     <w:lvl w:ilvl="0">
       <w:numFmt w:val="bullet"/>

--- a/docx/statisticky-vyzkum.docx
+++ b/docx/statisticky-vyzkum.docx
@@ -507,7 +507,7 @@
     </w:lvl>
   </w:abstractNum>
   <w:abstractNum w:abstractNumId="990">
-    <w:nsid w:val="d2f69897"/>
+    <w:nsid w:val="40fab8a8"/>
     <w:multiLevelType w:val="multilevel"/>
     <w:lvl w:ilvl="0">
       <w:numFmt w:val="bullet"/>

--- a/docx/statisticky-vyzkum.docx
+++ b/docx/statisticky-vyzkum.docx
@@ -507,7 +507,7 @@
     </w:lvl>
   </w:abstractNum>
   <w:abstractNum w:abstractNumId="990">
-    <w:nsid w:val="40fab8a8"/>
+    <w:nsid w:val="697fc41a"/>
     <w:multiLevelType w:val="multilevel"/>
     <w:lvl w:ilvl="0">
       <w:numFmt w:val="bullet"/>

--- a/docx/statisticky-vyzkum.docx
+++ b/docx/statisticky-vyzkum.docx
@@ -507,7 +507,7 @@
     </w:lvl>
   </w:abstractNum>
   <w:abstractNum w:abstractNumId="990">
-    <w:nsid w:val="697fc41a"/>
+    <w:nsid w:val="1cd57a5b"/>
     <w:multiLevelType w:val="multilevel"/>
     <w:lvl w:ilvl="0">
       <w:numFmt w:val="bullet"/>

--- a/docx/statisticky-vyzkum.docx
+++ b/docx/statisticky-vyzkum.docx
@@ -507,7 +507,7 @@
     </w:lvl>
   </w:abstractNum>
   <w:abstractNum w:abstractNumId="990">
-    <w:nsid w:val="1cd57a5b"/>
+    <w:nsid w:val="714eaecd"/>
     <w:multiLevelType w:val="multilevel"/>
     <w:lvl w:ilvl="0">
       <w:numFmt w:val="bullet"/>

--- a/docx/statisticky-vyzkum.docx
+++ b/docx/statisticky-vyzkum.docx
@@ -507,7 +507,7 @@
     </w:lvl>
   </w:abstractNum>
   <w:abstractNum w:abstractNumId="990">
-    <w:nsid w:val="714eaecd"/>
+    <w:nsid w:val="43b5cd36"/>
     <w:multiLevelType w:val="multilevel"/>
     <w:lvl w:ilvl="0">
       <w:numFmt w:val="bullet"/>

--- a/docx/statisticky-vyzkum.docx
+++ b/docx/statisticky-vyzkum.docx
@@ -507,7 +507,7 @@
     </w:lvl>
   </w:abstractNum>
   <w:abstractNum w:abstractNumId="990">
-    <w:nsid w:val="43b5cd36"/>
+    <w:nsid w:val="d0c46311"/>
     <w:multiLevelType w:val="multilevel"/>
     <w:lvl w:ilvl="0">
       <w:numFmt w:val="bullet"/>

--- a/docx/statisticky-vyzkum.docx
+++ b/docx/statisticky-vyzkum.docx
@@ -507,7 +507,7 @@
     </w:lvl>
   </w:abstractNum>
   <w:abstractNum w:abstractNumId="990">
-    <w:nsid w:val="d0c46311"/>
+    <w:nsid w:val="734c1c8d"/>
     <w:multiLevelType w:val="multilevel"/>
     <w:lvl w:ilvl="0">
       <w:numFmt w:val="bullet"/>

--- a/docx/statisticky-vyzkum.docx
+++ b/docx/statisticky-vyzkum.docx
@@ -507,7 +507,7 @@
     </w:lvl>
   </w:abstractNum>
   <w:abstractNum w:abstractNumId="990">
-    <w:nsid w:val="734c1c8d"/>
+    <w:nsid w:val="4a4b8537"/>
     <w:multiLevelType w:val="multilevel"/>
     <w:lvl w:ilvl="0">
       <w:numFmt w:val="bullet"/>

--- a/docx/statisticky-vyzkum.docx
+++ b/docx/statisticky-vyzkum.docx
@@ -507,7 +507,7 @@
     </w:lvl>
   </w:abstractNum>
   <w:abstractNum w:abstractNumId="990">
-    <w:nsid w:val="4a4b8537"/>
+    <w:nsid w:val="3277c10a"/>
     <w:multiLevelType w:val="multilevel"/>
     <w:lvl w:ilvl="0">
       <w:numFmt w:val="bullet"/>

--- a/docx/statisticky-vyzkum.docx
+++ b/docx/statisticky-vyzkum.docx
@@ -507,7 +507,7 @@
     </w:lvl>
   </w:abstractNum>
   <w:abstractNum w:abstractNumId="990">
-    <w:nsid w:val="3277c10a"/>
+    <w:nsid w:val="4d2af1d9"/>
     <w:multiLevelType w:val="multilevel"/>
     <w:lvl w:ilvl="0">
       <w:numFmt w:val="bullet"/>

--- a/docx/statisticky-vyzkum.docx
+++ b/docx/statisticky-vyzkum.docx
@@ -507,7 +507,7 @@
     </w:lvl>
   </w:abstractNum>
   <w:abstractNum w:abstractNumId="990">
-    <w:nsid w:val="4d2af1d9"/>
+    <w:nsid w:val="384e7ac0"/>
     <w:multiLevelType w:val="multilevel"/>
     <w:lvl w:ilvl="0">
       <w:numFmt w:val="bullet"/>

--- a/docx/statisticky-vyzkum.docx
+++ b/docx/statisticky-vyzkum.docx
@@ -507,7 +507,7 @@
     </w:lvl>
   </w:abstractNum>
   <w:abstractNum w:abstractNumId="990">
-    <w:nsid w:val="384e7ac0"/>
+    <w:nsid w:val="b1dfbdae"/>
     <w:multiLevelType w:val="multilevel"/>
     <w:lvl w:ilvl="0">
       <w:numFmt w:val="bullet"/>

--- a/docx/statisticky-vyzkum.docx
+++ b/docx/statisticky-vyzkum.docx
@@ -507,7 +507,7 @@
     </w:lvl>
   </w:abstractNum>
   <w:abstractNum w:abstractNumId="990">
-    <w:nsid w:val="b1dfbdae"/>
+    <w:nsid w:val="2b4630e8"/>
     <w:multiLevelType w:val="multilevel"/>
     <w:lvl w:ilvl="0">
       <w:numFmt w:val="bullet"/>

--- a/docx/statisticky-vyzkum.docx
+++ b/docx/statisticky-vyzkum.docx
@@ -507,7 +507,7 @@
     </w:lvl>
   </w:abstractNum>
   <w:abstractNum w:abstractNumId="990">
-    <w:nsid w:val="2b4630e8"/>
+    <w:nsid w:val="f5d54873"/>
     <w:multiLevelType w:val="multilevel"/>
     <w:lvl w:ilvl="0">
       <w:numFmt w:val="bullet"/>

--- a/docx/statisticky-vyzkum.docx
+++ b/docx/statisticky-vyzkum.docx
@@ -507,7 +507,7 @@
     </w:lvl>
   </w:abstractNum>
   <w:abstractNum w:abstractNumId="990">
-    <w:nsid w:val="f5d54873"/>
+    <w:nsid w:val="ee155506"/>
     <w:multiLevelType w:val="multilevel"/>
     <w:lvl w:ilvl="0">
       <w:numFmt w:val="bullet"/>

--- a/docx/statisticky-vyzkum.docx
+++ b/docx/statisticky-vyzkum.docx
@@ -507,7 +507,7 @@
     </w:lvl>
   </w:abstractNum>
   <w:abstractNum w:abstractNumId="990">
-    <w:nsid w:val="ee155506"/>
+    <w:nsid w:val="5ebe3845"/>
     <w:multiLevelType w:val="multilevel"/>
     <w:lvl w:ilvl="0">
       <w:numFmt w:val="bullet"/>

--- a/docx/statisticky-vyzkum.docx
+++ b/docx/statisticky-vyzkum.docx
@@ -507,7 +507,7 @@
     </w:lvl>
   </w:abstractNum>
   <w:abstractNum w:abstractNumId="990">
-    <w:nsid w:val="5ebe3845"/>
+    <w:nsid w:val="4eb2d2cd"/>
     <w:multiLevelType w:val="multilevel"/>
     <w:lvl w:ilvl="0">
       <w:numFmt w:val="bullet"/>

--- a/docx/statisticky-vyzkum.docx
+++ b/docx/statisticky-vyzkum.docx
@@ -507,7 +507,7 @@
     </w:lvl>
   </w:abstractNum>
   <w:abstractNum w:abstractNumId="990">
-    <w:nsid w:val="4eb2d2cd"/>
+    <w:nsid w:val="c1aa0fbf"/>
     <w:multiLevelType w:val="multilevel"/>
     <w:lvl w:ilvl="0">
       <w:numFmt w:val="bullet"/>

--- a/docx/statisticky-vyzkum.docx
+++ b/docx/statisticky-vyzkum.docx
@@ -507,7 +507,7 @@
     </w:lvl>
   </w:abstractNum>
   <w:abstractNum w:abstractNumId="990">
-    <w:nsid w:val="c1aa0fbf"/>
+    <w:nsid w:val="4cde444d"/>
     <w:multiLevelType w:val="multilevel"/>
     <w:lvl w:ilvl="0">
       <w:numFmt w:val="bullet"/>

--- a/docx/statisticky-vyzkum.docx
+++ b/docx/statisticky-vyzkum.docx
@@ -507,7 +507,7 @@
     </w:lvl>
   </w:abstractNum>
   <w:abstractNum w:abstractNumId="990">
-    <w:nsid w:val="4cde444d"/>
+    <w:nsid w:val="11654ca8"/>
     <w:multiLevelType w:val="multilevel"/>
     <w:lvl w:ilvl="0">
       <w:numFmt w:val="bullet"/>

--- a/docx/statisticky-vyzkum.docx
+++ b/docx/statisticky-vyzkum.docx
@@ -507,7 +507,7 @@
     </w:lvl>
   </w:abstractNum>
   <w:abstractNum w:abstractNumId="990">
-    <w:nsid w:val="11654ca8"/>
+    <w:nsid w:val="faf2c5d1"/>
     <w:multiLevelType w:val="multilevel"/>
     <w:lvl w:ilvl="0">
       <w:numFmt w:val="bullet"/>

--- a/docx/statisticky-vyzkum.docx
+++ b/docx/statisticky-vyzkum.docx
@@ -507,7 +507,7 @@
     </w:lvl>
   </w:abstractNum>
   <w:abstractNum w:abstractNumId="990">
-    <w:nsid w:val="faf2c5d1"/>
+    <w:nsid w:val="8a1d058f"/>
     <w:multiLevelType w:val="multilevel"/>
     <w:lvl w:ilvl="0">
       <w:numFmt w:val="bullet"/>

--- a/docx/statisticky-vyzkum.docx
+++ b/docx/statisticky-vyzkum.docx
@@ -507,7 +507,7 @@
     </w:lvl>
   </w:abstractNum>
   <w:abstractNum w:abstractNumId="990">
-    <w:nsid w:val="8a1d058f"/>
+    <w:nsid w:val="57650bc7"/>
     <w:multiLevelType w:val="multilevel"/>
     <w:lvl w:ilvl="0">
       <w:numFmt w:val="bullet"/>

--- a/docx/statisticky-vyzkum.docx
+++ b/docx/statisticky-vyzkum.docx
@@ -507,7 +507,7 @@
     </w:lvl>
   </w:abstractNum>
   <w:abstractNum w:abstractNumId="990">
-    <w:nsid w:val="57650bc7"/>
+    <w:nsid w:val="92a10427"/>
     <w:multiLevelType w:val="multilevel"/>
     <w:lvl w:ilvl="0">
       <w:numFmt w:val="bullet"/>

--- a/docx/statisticky-vyzkum.docx
+++ b/docx/statisticky-vyzkum.docx
@@ -507,7 +507,7 @@
     </w:lvl>
   </w:abstractNum>
   <w:abstractNum w:abstractNumId="990">
-    <w:nsid w:val="92a10427"/>
+    <w:nsid w:val="641e2d99"/>
     <w:multiLevelType w:val="multilevel"/>
     <w:lvl w:ilvl="0">
       <w:numFmt w:val="bullet"/>

--- a/docx/statisticky-vyzkum.docx
+++ b/docx/statisticky-vyzkum.docx
@@ -507,7 +507,7 @@
     </w:lvl>
   </w:abstractNum>
   <w:abstractNum w:abstractNumId="990">
-    <w:nsid w:val="641e2d99"/>
+    <w:nsid w:val="ffada337"/>
     <w:multiLevelType w:val="multilevel"/>
     <w:lvl w:ilvl="0">
       <w:numFmt w:val="bullet"/>

--- a/docx/statisticky-vyzkum.docx
+++ b/docx/statisticky-vyzkum.docx
@@ -507,7 +507,7 @@
     </w:lvl>
   </w:abstractNum>
   <w:abstractNum w:abstractNumId="990">
-    <w:nsid w:val="ffada337"/>
+    <w:nsid w:val="20b61059"/>
     <w:multiLevelType w:val="multilevel"/>
     <w:lvl w:ilvl="0">
       <w:numFmt w:val="bullet"/>

--- a/docx/statisticky-vyzkum.docx
+++ b/docx/statisticky-vyzkum.docx
@@ -507,7 +507,7 @@
     </w:lvl>
   </w:abstractNum>
   <w:abstractNum w:abstractNumId="990">
-    <w:nsid w:val="20b61059"/>
+    <w:nsid w:val="4b1f2379"/>
     <w:multiLevelType w:val="multilevel"/>
     <w:lvl w:ilvl="0">
       <w:numFmt w:val="bullet"/>

--- a/docx/statisticky-vyzkum.docx
+++ b/docx/statisticky-vyzkum.docx
@@ -507,7 +507,7 @@
     </w:lvl>
   </w:abstractNum>
   <w:abstractNum w:abstractNumId="990">
-    <w:nsid w:val="4b1f2379"/>
+    <w:nsid w:val="f5387f5c"/>
     <w:multiLevelType w:val="multilevel"/>
     <w:lvl w:ilvl="0">
       <w:numFmt w:val="bullet"/>
